--- a/12.  Action Mailer.docx
+++ b/12.  Action Mailer.docx
@@ -176,7 +176,15 @@
         </w:numPr>
       </w:pPr>
       <w:r>
-        <w:t>All the generated Mailer classes inherit from ApplicationMailer:</w:t>
+        <w:t xml:space="preserve">All the generated Mailer classes inherit from </w:t>
+      </w:r>
+      <w:proofErr w:type="spellStart"/>
+      <w:r>
+        <w:t>ApplicationMailer</w:t>
+      </w:r>
+      <w:proofErr w:type="spellEnd"/>
+      <w:r>
+        <w:t>:</w:t>
       </w:r>
     </w:p>
     <w:p>
@@ -185,8 +193,21 @@
         <w:ind w:left="1080"/>
       </w:pPr>
       <w:r>
-        <w:t>class UserMailer &lt; ApplicationMailer</w:t>
-      </w:r>
+        <w:t xml:space="preserve">class </w:t>
+      </w:r>
+      <w:proofErr w:type="spellStart"/>
+      <w:r>
+        <w:t>UserMailer</w:t>
+      </w:r>
+      <w:proofErr w:type="spellEnd"/>
+      <w:r>
+        <w:t xml:space="preserve"> &lt; </w:t>
+      </w:r>
+      <w:proofErr w:type="spellStart"/>
+      <w:r>
+        <w:t>ApplicationMailer</w:t>
+      </w:r>
+      <w:proofErr w:type="spellEnd"/>
       <w:r>
         <w:br/>
       </w:r>
@@ -203,13 +224,29 @@
         </w:numPr>
       </w:pPr>
       <w:r>
-        <w:t xml:space="preserve">The ApplicationMailer class inherits from </w:t>
-      </w:r>
-      <w:r>
-        <w:rPr>
-          <w:highlight w:val="lightGray"/>
-        </w:rPr>
-        <w:t>ActionMailer::Base</w:t>
+        <w:t xml:space="preserve">The </w:t>
+      </w:r>
+      <w:proofErr w:type="spellStart"/>
+      <w:r>
+        <w:t>ApplicationMailer</w:t>
+      </w:r>
+      <w:proofErr w:type="spellEnd"/>
+      <w:r>
+        <w:t xml:space="preserve"> class inherits from </w:t>
+      </w:r>
+      <w:proofErr w:type="spellStart"/>
+      <w:r>
+        <w:rPr>
+          <w:highlight w:val="lightGray"/>
+        </w:rPr>
+        <w:t>ActionMailer</w:t>
+      </w:r>
+      <w:proofErr w:type="spellEnd"/>
+      <w:r>
+        <w:rPr>
+          <w:highlight w:val="lightGray"/>
+        </w:rPr>
+        <w:t>::Base</w:t>
       </w:r>
       <w:r>
         <w:t>, and can be used to define attributes common to all Mailers</w:t>
@@ -222,8 +259,16 @@
         <w:rPr>
           <w:highlight w:val="lightGray"/>
         </w:rPr>
-        <w:t>app/mailers/application_mailer.rb</w:t>
-      </w:r>
+        <w:t>app/mailers/</w:t>
+      </w:r>
+      <w:proofErr w:type="spellStart"/>
+      <w:r>
+        <w:rPr>
+          <w:highlight w:val="lightGray"/>
+        </w:rPr>
+        <w:t>application_mailer.rb</w:t>
+      </w:r>
+      <w:proofErr w:type="spellEnd"/>
       <w:r>
         <w:t xml:space="preserve"> :</w:t>
       </w:r>
@@ -234,7 +279,23 @@
         <w:ind w:left="1440"/>
       </w:pPr>
       <w:r>
-        <w:t>class ApplicationMailer &lt; ActionMailer::Base</w:t>
+        <w:t xml:space="preserve">class </w:t>
+      </w:r>
+      <w:proofErr w:type="spellStart"/>
+      <w:r>
+        <w:t>ApplicationMailer</w:t>
+      </w:r>
+      <w:proofErr w:type="spellEnd"/>
+      <w:r>
+        <w:t xml:space="preserve"> &lt; </w:t>
+      </w:r>
+      <w:proofErr w:type="spellStart"/>
+      <w:r>
+        <w:t>ActionMailer</w:t>
+      </w:r>
+      <w:proofErr w:type="spellEnd"/>
+      <w:r>
+        <w:t>::Base</w:t>
       </w:r>
       <w:r>
         <w:br/>
@@ -284,12 +345,14 @@
       <w:r>
         <w:t xml:space="preserve"> directory, but make sure that our class inherits from </w:t>
       </w:r>
+      <w:proofErr w:type="spellStart"/>
       <w:r>
         <w:rPr>
           <w:highlight w:val="lightGray"/>
         </w:rPr>
         <w:t>ApplicationMailer</w:t>
       </w:r>
+      <w:proofErr w:type="spellEnd"/>
       <w:r>
         <w:t>.</w:t>
       </w:r>
@@ -313,12 +376,14 @@
       <w:r>
         <w:t xml:space="preserve">The </w:t>
       </w:r>
+      <w:proofErr w:type="spellStart"/>
       <w:r>
         <w:rPr>
           <w:highlight w:val="lightGray"/>
         </w:rPr>
         <w:t>UserMailer</w:t>
       </w:r>
+      <w:proofErr w:type="spellEnd"/>
       <w:r>
         <w:t xml:space="preserve"> in </w:t>
       </w:r>
@@ -326,8 +391,16 @@
         <w:rPr>
           <w:highlight w:val="lightGray"/>
         </w:rPr>
-        <w:t>app/mailers/user_mailer.rb</w:t>
-      </w:r>
+        <w:t>app/mailers/</w:t>
+      </w:r>
+      <w:proofErr w:type="spellStart"/>
+      <w:r>
+        <w:rPr>
+          <w:highlight w:val="lightGray"/>
+        </w:rPr>
+        <w:t>user_mailer.rb</w:t>
+      </w:r>
+      <w:proofErr w:type="spellEnd"/>
       <w:r>
         <w:t xml:space="preserve"> initially doesn’t have any methods. So, we add methods (aka actions) to the mailer that will send specific emails.</w:t>
       </w:r>
@@ -343,6 +416,653 @@
       <w:r>
         <w:t>Mailers have methods called “actions” and they use views to structure their content, similar to controllers. While a controller generates HTML content to send back to the client , a Mailer creates a message to be delivered via email</w:t>
       </w:r>
+    </w:p>
+    <w:p>
+      <w:pPr>
+        <w:pStyle w:val="ListParagraph"/>
+        <w:numPr>
+          <w:ilvl w:val="0"/>
+          <w:numId w:val="2"/>
+        </w:numPr>
+      </w:pPr>
+      <w:r>
+        <w:t>Eg:</w:t>
+      </w:r>
+    </w:p>
+    <w:p>
+      <w:pPr>
+        <w:pStyle w:val="ListParagraph"/>
+        <w:numPr>
+          <w:ilvl w:val="1"/>
+          <w:numId w:val="2"/>
+        </w:numPr>
+        <w:shd w:val="clear" w:color="auto" w:fill="D0CECE" w:themeFill="background2" w:themeFillShade="E6"/>
+      </w:pPr>
+      <w:r>
+        <w:t xml:space="preserve">class </w:t>
+      </w:r>
+      <w:proofErr w:type="spellStart"/>
+      <w:r>
+        <w:t>UserMailer</w:t>
+      </w:r>
+      <w:proofErr w:type="spellEnd"/>
+      <w:r>
+        <w:t xml:space="preserve"> &lt; </w:t>
+      </w:r>
+      <w:proofErr w:type="spellStart"/>
+      <w:r>
+        <w:t>ApplicationMailer</w:t>
+      </w:r>
+      <w:proofErr w:type="spellEnd"/>
+      <w:r>
+        <w:br/>
+      </w:r>
+      <w:r>
+        <w:t xml:space="preserve">  default from: </w:t>
+      </w:r>
+      <w:hyperlink r:id="rId6" w:history="1">
+        <w:r>
+          <w:rPr>
+            <w:rStyle w:val="Hyperlink"/>
+          </w:rPr>
+          <w:t>notifications@example.com</w:t>
+        </w:r>
+      </w:hyperlink>
+      <w:r>
+        <w:br/>
+      </w:r>
+      <w:r>
+        <w:br/>
+      </w:r>
+      <w:r>
+        <w:t xml:space="preserve">  def </w:t>
+      </w:r>
+      <w:proofErr w:type="spellStart"/>
+      <w:r>
+        <w:t>welcome_email</w:t>
+      </w:r>
+      <w:proofErr w:type="spellEnd"/>
+      <w:r>
+        <w:br/>
+      </w:r>
+      <w:r>
+        <w:t xml:space="preserve">    @user = params[:user]</w:t>
+      </w:r>
+      <w:r>
+        <w:br/>
+      </w:r>
+      <w:r>
+        <w:t xml:space="preserve">    @url  = </w:t>
+      </w:r>
+      <w:hyperlink r:id="rId7" w:history="1">
+        <w:r>
+          <w:rPr>
+            <w:rStyle w:val="Hyperlink"/>
+          </w:rPr>
+          <w:t>http://example.com/login</w:t>
+        </w:r>
+      </w:hyperlink>
+      <w:r>
+        <w:br/>
+      </w:r>
+      <w:r>
+        <w:t xml:space="preserve">    mail(to: @user.email, subject: "Welcome to My Awesome Site")</w:t>
+      </w:r>
+      <w:r>
+        <w:br/>
+      </w:r>
+      <w:r>
+        <w:lastRenderedPageBreak/>
+        <w:t xml:space="preserve">  end</w:t>
+      </w:r>
+      <w:r>
+        <w:br/>
+      </w:r>
+      <w:proofErr w:type="spellStart"/>
+      <w:r>
+        <w:t>end</w:t>
+      </w:r>
+      <w:proofErr w:type="spellEnd"/>
+    </w:p>
+    <w:p>
+      <w:pPr>
+        <w:pStyle w:val="ListParagraph"/>
+        <w:numPr>
+          <w:ilvl w:val="0"/>
+          <w:numId w:val="2"/>
+        </w:numPr>
+      </w:pPr>
+      <w:r>
+        <w:t>T</w:t>
+      </w:r>
+      <w:r>
+        <w:t>he quick explanation of the Mailer related methods used above:</w:t>
+      </w:r>
+    </w:p>
+    <w:p>
+      <w:pPr>
+        <w:pStyle w:val="ListParagraph"/>
+        <w:numPr>
+          <w:ilvl w:val="1"/>
+          <w:numId w:val="2"/>
+        </w:numPr>
+      </w:pPr>
+      <w:r>
+        <w:t xml:space="preserve">The </w:t>
+      </w:r>
+      <w:r>
+        <w:rPr>
+          <w:highlight w:val="lightGray"/>
+          <w:u w:val="single"/>
+        </w:rPr>
+        <w:t>default</w:t>
+      </w:r>
+      <w:r>
+        <w:t xml:space="preserve"> method sets default values for all emails sent from this mailer.</w:t>
+      </w:r>
+      <w:r>
+        <w:t xml:space="preserve"> In this we can use it to set the </w:t>
+      </w:r>
+      <w:r>
+        <w:rPr>
+          <w:highlight w:val="lightGray"/>
+        </w:rPr>
+        <w:t>:from</w:t>
+      </w:r>
+      <w:r>
+        <w:t xml:space="preserve"> header value for all messages in this class.</w:t>
+      </w:r>
+    </w:p>
+    <w:p>
+      <w:pPr>
+        <w:pStyle w:val="ListParagraph"/>
+        <w:numPr>
+          <w:ilvl w:val="1"/>
+          <w:numId w:val="2"/>
+        </w:numPr>
+      </w:pPr>
+      <w:r>
+        <w:t xml:space="preserve">The </w:t>
+      </w:r>
+      <w:r>
+        <w:rPr>
+          <w:highlight w:val="lightGray"/>
+          <w:u w:val="single"/>
+        </w:rPr>
+        <w:t>mail</w:t>
+      </w:r>
+      <w:r>
+        <w:t xml:space="preserve"> method creates the actual email message.</w:t>
+      </w:r>
+      <w:r>
+        <w:t xml:space="preserve"> In this case we can use it to specify the values of headers like </w:t>
+      </w:r>
+      <w:r>
+        <w:rPr>
+          <w:highlight w:val="lightGray"/>
+        </w:rPr>
+        <w:t>:to</w:t>
+      </w:r>
+      <w:r>
+        <w:t xml:space="preserve"> and </w:t>
+      </w:r>
+      <w:r>
+        <w:rPr>
+          <w:highlight w:val="lightGray"/>
+        </w:rPr>
+        <w:t>:subject</w:t>
+      </w:r>
+      <w:r>
+        <w:t xml:space="preserve"> per email</w:t>
+      </w:r>
+    </w:p>
+    <w:p>
+      <w:pPr>
+        <w:pStyle w:val="ListParagraph"/>
+        <w:numPr>
+          <w:ilvl w:val="0"/>
+          <w:numId w:val="2"/>
+        </w:numPr>
+      </w:pPr>
+      <w:r>
+        <w:t xml:space="preserve">There is also the headers method, which is used to specify email headers with a hash or by calling </w:t>
+      </w:r>
+      <w:r>
+        <w:rPr>
+          <w:highlight w:val="lightGray"/>
+        </w:rPr>
+        <w:t>headers[:</w:t>
+      </w:r>
+      <w:proofErr w:type="spellStart"/>
+      <w:r>
+        <w:rPr>
+          <w:highlight w:val="lightGray"/>
+        </w:rPr>
+        <w:t>field_name</w:t>
+      </w:r>
+      <w:proofErr w:type="spellEnd"/>
+      <w:r>
+        <w:rPr>
+          <w:highlight w:val="lightGray"/>
+        </w:rPr>
+        <w:t>]= ‘value’</w:t>
+      </w:r>
+      <w:r>
+        <w:t xml:space="preserve"> </w:t>
+      </w:r>
+    </w:p>
+    <w:p>
+      <w:pPr>
+        <w:pStyle w:val="ListParagraph"/>
+        <w:numPr>
+          <w:ilvl w:val="0"/>
+          <w:numId w:val="2"/>
+        </w:numPr>
+      </w:pPr>
+      <w:r>
+        <w:t xml:space="preserve">It is possible to specify an action directly while using the generator: </w:t>
+      </w:r>
+      <w:r>
+        <w:br/>
+      </w:r>
+      <w:r>
+        <w:rPr>
+          <w:highlight w:val="lightGray"/>
+        </w:rPr>
+        <w:t xml:space="preserve">rails generate mailer User </w:t>
+      </w:r>
+      <w:proofErr w:type="spellStart"/>
+      <w:r>
+        <w:rPr>
+          <w:highlight w:val="lightGray"/>
+        </w:rPr>
+        <w:t>welcome_email</w:t>
+      </w:r>
+      <w:proofErr w:type="spellEnd"/>
+      <w:r>
+        <w:br/>
+        <w:t xml:space="preserve">The above will generate the </w:t>
+      </w:r>
+      <w:proofErr w:type="spellStart"/>
+      <w:r>
+        <w:rPr>
+          <w:highlight w:val="lightGray"/>
+        </w:rPr>
+        <w:t>UserMailer</w:t>
+      </w:r>
+      <w:proofErr w:type="spellEnd"/>
+      <w:r>
+        <w:t xml:space="preserve"> with an empty </w:t>
+      </w:r>
+      <w:proofErr w:type="spellStart"/>
+      <w:r>
+        <w:rPr>
+          <w:highlight w:val="lightGray"/>
+        </w:rPr>
+        <w:t>welcome_email</w:t>
+      </w:r>
+      <w:proofErr w:type="spellEnd"/>
+      <w:r>
+        <w:t xml:space="preserve"> method</w:t>
+      </w:r>
+    </w:p>
+    <w:p>
+      <w:pPr>
+        <w:pStyle w:val="Heading2"/>
+      </w:pPr>
+      <w:r>
+        <w:t>Create a Mailer View:</w:t>
+      </w:r>
+    </w:p>
+    <w:p>
+      <w:pPr>
+        <w:pStyle w:val="ListParagraph"/>
+        <w:numPr>
+          <w:ilvl w:val="0"/>
+          <w:numId w:val="2"/>
+        </w:numPr>
+      </w:pPr>
+      <w:r>
+        <w:t xml:space="preserve">Next for the action we need to create a matching view in a file called </w:t>
+      </w:r>
+      <w:proofErr w:type="spellStart"/>
+      <w:r>
+        <w:rPr>
+          <w:highlight w:val="lightGray"/>
+        </w:rPr>
+        <w:t>welcome_email.html.erb</w:t>
+      </w:r>
+      <w:proofErr w:type="spellEnd"/>
+      <w:r>
+        <w:t xml:space="preserve"> in the </w:t>
+      </w:r>
+      <w:r>
+        <w:rPr>
+          <w:highlight w:val="lightGray"/>
+        </w:rPr>
+        <w:t>app/views/</w:t>
+      </w:r>
+      <w:proofErr w:type="spellStart"/>
+      <w:r>
+        <w:rPr>
+          <w:highlight w:val="lightGray"/>
+        </w:rPr>
+        <w:t>user_mailer</w:t>
+      </w:r>
+      <w:proofErr w:type="spellEnd"/>
+      <w:r>
+        <w:rPr>
+          <w:highlight w:val="lightGray"/>
+        </w:rPr>
+        <w:t>/</w:t>
+      </w:r>
+      <w:r>
+        <w:t xml:space="preserve"> directory.</w:t>
+      </w:r>
+    </w:p>
+    <w:p>
+      <w:pPr>
+        <w:pStyle w:val="ListParagraph"/>
+        <w:numPr>
+          <w:ilvl w:val="0"/>
+          <w:numId w:val="2"/>
+        </w:numPr>
+      </w:pPr>
+      <w:r>
+        <w:t>Eg:</w:t>
+      </w:r>
+    </w:p>
+    <w:p>
+      <w:pPr>
+        <w:shd w:val="clear" w:color="auto" w:fill="D0CECE" w:themeFill="background2" w:themeFillShade="E6"/>
+        <w:ind w:left="1080"/>
+      </w:pPr>
+      <w:r>
+        <w:t>&lt;h1&gt;Welcome to example.com, &lt;%= @user.name %&gt;&lt;/h1&gt;</w:t>
+      </w:r>
+      <w:r>
+        <w:br/>
+      </w:r>
+      <w:r>
+        <w:t>&lt;p&gt;</w:t>
+      </w:r>
+      <w:r>
+        <w:br/>
+      </w:r>
+      <w:r>
+        <w:t xml:space="preserve">  You have successfully signed up to example.com,</w:t>
+      </w:r>
+      <w:r>
+        <w:br/>
+      </w:r>
+      <w:r>
+        <w:t xml:space="preserve">  your username is: &lt;%= @user.login %&gt;.&lt;</w:t>
+      </w:r>
+      <w:proofErr w:type="spellStart"/>
+      <w:r>
+        <w:t>br</w:t>
+      </w:r>
+      <w:proofErr w:type="spellEnd"/>
+      <w:r>
+        <w:t>&gt;</w:t>
+      </w:r>
+      <w:r>
+        <w:br/>
+      </w:r>
+      <w:r>
+        <w:t>&lt;/p&gt;</w:t>
+      </w:r>
+      <w:r>
+        <w:br/>
+      </w:r>
+      <w:r>
+        <w:t>&lt;p&gt;</w:t>
+      </w:r>
+      <w:r>
+        <w:br/>
+      </w:r>
+      <w:r>
+        <w:t xml:space="preserve">  To log in to the site, just follow this link: &lt;%= </w:t>
+      </w:r>
+      <w:proofErr w:type="spellStart"/>
+      <w:r>
+        <w:t>link_to</w:t>
+      </w:r>
+      <w:proofErr w:type="spellEnd"/>
+      <w:r>
+        <w:t xml:space="preserve"> 'login', </w:t>
+      </w:r>
+      <w:proofErr w:type="spellStart"/>
+      <w:r>
+        <w:t>login_url</w:t>
+      </w:r>
+      <w:proofErr w:type="spellEnd"/>
+      <w:r>
+        <w:t xml:space="preserve"> %&gt;.</w:t>
+      </w:r>
+      <w:r>
+        <w:br/>
+      </w:r>
+      <w:r>
+        <w:t>&lt;/p&gt;</w:t>
+      </w:r>
+      <w:r>
+        <w:br/>
+      </w:r>
+      <w:r>
+        <w:t>&lt;p&gt;Thanks for joining and have a great day!&lt;/p&gt;</w:t>
+      </w:r>
+    </w:p>
+    <w:p>
+      <w:pPr>
+        <w:pStyle w:val="ListParagraph"/>
+        <w:numPr>
+          <w:ilvl w:val="0"/>
+          <w:numId w:val="2"/>
+        </w:numPr>
+      </w:pPr>
+      <w:r>
+        <w:t xml:space="preserve">We can also create </w:t>
+      </w:r>
+      <w:r>
+        <w:t>a text version of the above</w:t>
+      </w:r>
+      <w:r>
+        <w:t xml:space="preserve"> and store it</w:t>
+      </w:r>
+      <w:r>
+        <w:t xml:space="preserve"> in </w:t>
+      </w:r>
+      <w:proofErr w:type="spellStart"/>
+      <w:r>
+        <w:rPr>
+          <w:highlight w:val="lightGray"/>
+        </w:rPr>
+        <w:t>welcome_email.text.erb</w:t>
+      </w:r>
+      <w:proofErr w:type="spellEnd"/>
+      <w:r>
+        <w:t xml:space="preserve"> @ </w:t>
+      </w:r>
+      <w:r>
+        <w:rPr>
+          <w:highlight w:val="lightGray"/>
+        </w:rPr>
+        <w:t>app/views/</w:t>
+      </w:r>
+      <w:proofErr w:type="spellStart"/>
+      <w:r>
+        <w:rPr>
+          <w:highlight w:val="lightGray"/>
+        </w:rPr>
+        <w:t>user_mailer</w:t>
+      </w:r>
+      <w:proofErr w:type="spellEnd"/>
+      <w:r>
+        <w:rPr>
+          <w:highlight w:val="lightGray"/>
+        </w:rPr>
+        <w:t>/</w:t>
+      </w:r>
+    </w:p>
+    <w:p>
+      <w:pPr>
+        <w:pStyle w:val="ListParagraph"/>
+        <w:numPr>
+          <w:ilvl w:val="0"/>
+          <w:numId w:val="2"/>
+        </w:numPr>
+      </w:pPr>
+      <w:r>
+        <w:t>Sending both formats is considered best practice because in case of HTML rendering issues, the text version can serve as a reliable fallback.</w:t>
+      </w:r>
+    </w:p>
+    <w:p>
+      <w:pPr>
+        <w:pStyle w:val="ListParagraph"/>
+        <w:numPr>
+          <w:ilvl w:val="0"/>
+          <w:numId w:val="2"/>
+        </w:numPr>
+      </w:pPr>
+      <w:r>
+        <w:t>Eg:</w:t>
+      </w:r>
+    </w:p>
+    <w:p>
+      <w:pPr>
+        <w:shd w:val="clear" w:color="auto" w:fill="D0CECE" w:themeFill="background2" w:themeFillShade="E6"/>
+        <w:ind w:left="1080"/>
+      </w:pPr>
+      <w:r>
+        <w:t>Welcome to example.com, &lt;%= @user.name %&gt;</w:t>
+      </w:r>
+      <w:r>
+        <w:br/>
+      </w:r>
+      <w:r>
+        <w:t>===============================================</w:t>
+      </w:r>
+      <w:r>
+        <w:br/>
+      </w:r>
+      <w:r>
+        <w:br/>
+      </w:r>
+      <w:r>
+        <w:t>You have successfully signed up to example.com,</w:t>
+      </w:r>
+      <w:r>
+        <w:br/>
+      </w:r>
+      <w:r>
+        <w:t>your username is: &lt;%= @user.login %&gt;.</w:t>
+      </w:r>
+      <w:r>
+        <w:br/>
+      </w:r>
+      <w:r>
+        <w:br/>
+      </w:r>
+      <w:r>
+        <w:t>To log in to the site, just follow this link: &lt;%= @url %&gt;.</w:t>
+      </w:r>
+      <w:r>
+        <w:br/>
+      </w:r>
+      <w:r>
+        <w:br/>
+      </w:r>
+      <w:r>
+        <w:t>Thanks for joining and have a great day!</w:t>
+      </w:r>
+    </w:p>
+    <w:p>
+      <w:pPr>
+        <w:pStyle w:val="ListParagraph"/>
+        <w:numPr>
+          <w:ilvl w:val="0"/>
+          <w:numId w:val="2"/>
+        </w:numPr>
+      </w:pPr>
+      <w:r>
+        <w:t>Notice that in both HTML and text email templates you can use the instance variables </w:t>
+      </w:r>
+      <w:r>
+        <w:rPr>
+          <w:highlight w:val="lightGray"/>
+        </w:rPr>
+        <w:t>@user</w:t>
+      </w:r>
+      <w:r>
+        <w:t> and </w:t>
+      </w:r>
+      <w:r>
+        <w:rPr>
+          <w:highlight w:val="lightGray"/>
+        </w:rPr>
+        <w:t>@url</w:t>
+      </w:r>
+      <w:r>
+        <w:t>.</w:t>
+      </w:r>
+    </w:p>
+    <w:p>
+      <w:pPr>
+        <w:pStyle w:val="ListParagraph"/>
+        <w:numPr>
+          <w:ilvl w:val="0"/>
+          <w:numId w:val="2"/>
+        </w:numPr>
+      </w:pPr>
+      <w:r>
+        <w:t>Now, when you call the mail method, Action Mailer will detect the two templates (text and HTML) and automatically generate a multipart/alternative email.</w:t>
+      </w:r>
+    </w:p>
+    <w:p>
+      <w:pPr>
+        <w:pStyle w:val="Heading2"/>
+      </w:pPr>
+      <w:r>
+        <w:lastRenderedPageBreak/>
+        <w:t>Call the Mailer:</w:t>
+      </w:r>
+    </w:p>
+    <w:p>
+      <w:pPr>
+        <w:pStyle w:val="ListParagraph"/>
+        <w:numPr>
+          <w:ilvl w:val="0"/>
+          <w:numId w:val="2"/>
+        </w:numPr>
+      </w:pPr>
+      <w:r>
+        <w:t>Once we have a mailer class and view set up, next step is to actually call the mailer method that renders the email view (i.e. Send the email)</w:t>
+      </w:r>
+    </w:p>
+    <w:p>
+      <w:pPr>
+        <w:pStyle w:val="ListParagraph"/>
+        <w:numPr>
+          <w:ilvl w:val="0"/>
+          <w:numId w:val="2"/>
+        </w:numPr>
+      </w:pPr>
+      <w:r>
+        <w:t xml:space="preserve">Controller actions render a view to be sent over HTML protocol, while Mailer actions render a view to be sent </w:t>
+      </w:r>
+      <w:r>
+        <w:t>through email protocols</w:t>
+      </w:r>
+    </w:p>
+    <w:p>
+      <w:pPr>
+        <w:pStyle w:val="ListParagraph"/>
+        <w:numPr>
+          <w:ilvl w:val="0"/>
+          <w:numId w:val="2"/>
+        </w:numPr>
+      </w:pPr>
     </w:p>
     <w:sectPr>
       <w:pgSz w:w="11906" w:h="16838"/>

--- a/12.  Action Mailer.docx
+++ b/12.  Action Mailer.docx
@@ -176,15 +176,7 @@
         </w:numPr>
       </w:pPr>
       <w:r>
-        <w:t xml:space="preserve">All the generated Mailer classes inherit from </w:t>
-      </w:r>
-      <w:proofErr w:type="spellStart"/>
-      <w:r>
-        <w:t>ApplicationMailer</w:t>
-      </w:r>
-      <w:proofErr w:type="spellEnd"/>
-      <w:r>
-        <w:t>:</w:t>
+        <w:t>All the generated Mailer classes inherit from ApplicationMailer:</w:t>
       </w:r>
     </w:p>
     <w:p>
@@ -193,25 +185,10 @@
         <w:ind w:left="1080"/>
       </w:pPr>
       <w:r>
-        <w:t xml:space="preserve">class </w:t>
-      </w:r>
-      <w:proofErr w:type="spellStart"/>
-      <w:r>
-        <w:t>UserMailer</w:t>
-      </w:r>
-      <w:proofErr w:type="spellEnd"/>
-      <w:r>
-        <w:t xml:space="preserve"> &lt; </w:t>
-      </w:r>
-      <w:proofErr w:type="spellStart"/>
-      <w:r>
-        <w:t>ApplicationMailer</w:t>
-      </w:r>
-      <w:proofErr w:type="spellEnd"/>
+        <w:t>class UserMailer &lt; ApplicationMailer</w:t>
+      </w:r>
       <w:r>
         <w:br/>
-      </w:r>
-      <w:r>
         <w:t>end</w:t>
       </w:r>
     </w:p>
@@ -224,29 +201,13 @@
         </w:numPr>
       </w:pPr>
       <w:r>
-        <w:t xml:space="preserve">The </w:t>
-      </w:r>
-      <w:proofErr w:type="spellStart"/>
-      <w:r>
-        <w:t>ApplicationMailer</w:t>
-      </w:r>
-      <w:proofErr w:type="spellEnd"/>
-      <w:r>
-        <w:t xml:space="preserve"> class inherits from </w:t>
-      </w:r>
-      <w:proofErr w:type="spellStart"/>
-      <w:r>
-        <w:rPr>
-          <w:highlight w:val="lightGray"/>
-        </w:rPr>
-        <w:t>ActionMailer</w:t>
-      </w:r>
-      <w:proofErr w:type="spellEnd"/>
-      <w:r>
-        <w:rPr>
-          <w:highlight w:val="lightGray"/>
-        </w:rPr>
-        <w:t>::Base</w:t>
+        <w:t xml:space="preserve">The ApplicationMailer class inherits from </w:t>
+      </w:r>
+      <w:r>
+        <w:rPr>
+          <w:highlight w:val="lightGray"/>
+        </w:rPr>
+        <w:t>ActionMailer::Base</w:t>
       </w:r>
       <w:r>
         <w:t>, and can be used to define attributes common to all Mailers</w:t>
@@ -259,16 +220,8 @@
         <w:rPr>
           <w:highlight w:val="lightGray"/>
         </w:rPr>
-        <w:t>app/mailers/</w:t>
-      </w:r>
-      <w:proofErr w:type="spellStart"/>
-      <w:r>
-        <w:rPr>
-          <w:highlight w:val="lightGray"/>
-        </w:rPr>
-        <w:t>application_mailer.rb</w:t>
-      </w:r>
-      <w:proofErr w:type="spellEnd"/>
+        <w:t>app/mailers/application_mailer.rb</w:t>
+      </w:r>
       <w:r>
         <w:t xml:space="preserve"> :</w:t>
       </w:r>
@@ -279,28 +232,10 @@
         <w:ind w:left="1440"/>
       </w:pPr>
       <w:r>
-        <w:t xml:space="preserve">class </w:t>
-      </w:r>
-      <w:proofErr w:type="spellStart"/>
-      <w:r>
-        <w:t>ApplicationMailer</w:t>
-      </w:r>
-      <w:proofErr w:type="spellEnd"/>
-      <w:r>
-        <w:t xml:space="preserve"> &lt; </w:t>
-      </w:r>
-      <w:proofErr w:type="spellStart"/>
-      <w:r>
-        <w:t>ActionMailer</w:t>
-      </w:r>
-      <w:proofErr w:type="spellEnd"/>
-      <w:r>
-        <w:t>::Base</w:t>
+        <w:t>class ApplicationMailer &lt; ActionMailer::Base</w:t>
       </w:r>
       <w:r>
         <w:br/>
-      </w:r>
-      <w:r>
         <w:t xml:space="preserve">  default from: </w:t>
       </w:r>
       <w:hyperlink r:id="rId5" w:history="1">
@@ -313,16 +248,11 @@
       </w:hyperlink>
       <w:r>
         <w:br/>
-      </w:r>
-      <w:r>
         <w:t xml:space="preserve">  layout "mailer"</w:t>
       </w:r>
       <w:r>
         <w:br/>
-        <w:t>e</w:t>
-      </w:r>
-      <w:r>
-        <w:t>nd</w:t>
+        <w:t>end</w:t>
       </w:r>
     </w:p>
     <w:p>
@@ -345,14 +275,12 @@
       <w:r>
         <w:t xml:space="preserve"> directory, but make sure that our class inherits from </w:t>
       </w:r>
-      <w:proofErr w:type="spellStart"/>
       <w:r>
         <w:rPr>
           <w:highlight w:val="lightGray"/>
         </w:rPr>
         <w:t>ApplicationMailer</w:t>
       </w:r>
-      <w:proofErr w:type="spellEnd"/>
       <w:r>
         <w:t>.</w:t>
       </w:r>
@@ -376,14 +304,12 @@
       <w:r>
         <w:t xml:space="preserve">The </w:t>
       </w:r>
-      <w:proofErr w:type="spellStart"/>
       <w:r>
         <w:rPr>
           <w:highlight w:val="lightGray"/>
         </w:rPr>
         <w:t>UserMailer</w:t>
       </w:r>
-      <w:proofErr w:type="spellEnd"/>
       <w:r>
         <w:t xml:space="preserve"> in </w:t>
       </w:r>
@@ -391,16 +317,8 @@
         <w:rPr>
           <w:highlight w:val="lightGray"/>
         </w:rPr>
-        <w:t>app/mailers/</w:t>
-      </w:r>
-      <w:proofErr w:type="spellStart"/>
-      <w:r>
-        <w:rPr>
-          <w:highlight w:val="lightGray"/>
-        </w:rPr>
-        <w:t>user_mailer.rb</w:t>
-      </w:r>
-      <w:proofErr w:type="spellEnd"/>
+        <w:t>app/mailers/user_mailer.rb</w:t>
+      </w:r>
       <w:r>
         <w:t xml:space="preserve"> initially doesn’t have any methods. So, we add methods (aka actions) to the mailer that will send specific emails.</w:t>
       </w:r>
@@ -439,25 +357,10 @@
         <w:shd w:val="clear" w:color="auto" w:fill="D0CECE" w:themeFill="background2" w:themeFillShade="E6"/>
       </w:pPr>
       <w:r>
-        <w:t xml:space="preserve">class </w:t>
-      </w:r>
-      <w:proofErr w:type="spellStart"/>
-      <w:r>
-        <w:t>UserMailer</w:t>
-      </w:r>
-      <w:proofErr w:type="spellEnd"/>
-      <w:r>
-        <w:t xml:space="preserve"> &lt; </w:t>
-      </w:r>
-      <w:proofErr w:type="spellStart"/>
-      <w:r>
-        <w:t>ApplicationMailer</w:t>
-      </w:r>
-      <w:proofErr w:type="spellEnd"/>
+        <w:t>class UserMailer &lt; ApplicationMailer</w:t>
+      </w:r>
       <w:r>
         <w:br/>
-      </w:r>
-      <w:r>
         <w:t xml:space="preserve">  default from: </w:t>
       </w:r>
       <w:hyperlink r:id="rId6" w:history="1">
@@ -473,25 +376,14 @@
       </w:r>
       <w:r>
         <w:br/>
-      </w:r>
-      <w:r>
-        <w:t xml:space="preserve">  def </w:t>
-      </w:r>
-      <w:proofErr w:type="spellStart"/>
-      <w:r>
-        <w:t>welcome_email</w:t>
-      </w:r>
-      <w:proofErr w:type="spellEnd"/>
+        <w:t xml:space="preserve">  def welcome_email</w:t>
+      </w:r>
       <w:r>
         <w:br/>
-      </w:r>
-      <w:r>
         <w:t xml:space="preserve">    @user = params[:user]</w:t>
       </w:r>
       <w:r>
         <w:br/>
-      </w:r>
-      <w:r>
         <w:t xml:space="preserve">    @url  = </w:t>
       </w:r>
       <w:hyperlink r:id="rId7" w:history="1">
@@ -504,8 +396,6 @@
       </w:hyperlink>
       <w:r>
         <w:br/>
-      </w:r>
-      <w:r>
         <w:t xml:space="preserve">    mail(to: @user.email, subject: "Welcome to My Awesome Site")</w:t>
       </w:r>
       <w:r>
@@ -517,12 +407,8 @@
       </w:r>
       <w:r>
         <w:br/>
-      </w:r>
-      <w:proofErr w:type="spellStart"/>
-      <w:r>
         <w:t>end</w:t>
       </w:r>
-      <w:proofErr w:type="spellEnd"/>
     </w:p>
     <w:p>
       <w:pPr>
@@ -631,21 +517,7 @@
         <w:rPr>
           <w:highlight w:val="lightGray"/>
         </w:rPr>
-        <w:t>headers[:</w:t>
-      </w:r>
-      <w:proofErr w:type="spellStart"/>
-      <w:r>
-        <w:rPr>
-          <w:highlight w:val="lightGray"/>
-        </w:rPr>
-        <w:t>field_name</w:t>
-      </w:r>
-      <w:proofErr w:type="spellEnd"/>
-      <w:r>
-        <w:rPr>
-          <w:highlight w:val="lightGray"/>
-        </w:rPr>
-        <w:t>]= ‘value’</w:t>
+        <w:t>headers[:field_name]= ‘value’</w:t>
       </w:r>
       <w:r>
         <w:t xml:space="preserve"> </w:t>
@@ -669,39 +541,27 @@
         <w:rPr>
           <w:highlight w:val="lightGray"/>
         </w:rPr>
-        <w:t xml:space="preserve">rails generate mailer User </w:t>
-      </w:r>
-      <w:proofErr w:type="spellStart"/>
-      <w:r>
-        <w:rPr>
-          <w:highlight w:val="lightGray"/>
-        </w:rPr>
-        <w:t>welcome_email</w:t>
-      </w:r>
-      <w:proofErr w:type="spellEnd"/>
+        <w:t>rails generate mailer User welcome_email</w:t>
+      </w:r>
       <w:r>
         <w:br/>
         <w:t xml:space="preserve">The above will generate the </w:t>
       </w:r>
-      <w:proofErr w:type="spellStart"/>
       <w:r>
         <w:rPr>
           <w:highlight w:val="lightGray"/>
         </w:rPr>
         <w:t>UserMailer</w:t>
       </w:r>
-      <w:proofErr w:type="spellEnd"/>
       <w:r>
         <w:t xml:space="preserve"> with an empty </w:t>
       </w:r>
-      <w:proofErr w:type="spellStart"/>
       <w:r>
         <w:rPr>
           <w:highlight w:val="lightGray"/>
         </w:rPr>
         <w:t>welcome_email</w:t>
       </w:r>
-      <w:proofErr w:type="spellEnd"/>
       <w:r>
         <w:t xml:space="preserve"> method</w:t>
       </w:r>
@@ -725,14 +585,12 @@
       <w:r>
         <w:t xml:space="preserve">Next for the action we need to create a matching view in a file called </w:t>
       </w:r>
-      <w:proofErr w:type="spellStart"/>
       <w:r>
         <w:rPr>
           <w:highlight w:val="lightGray"/>
         </w:rPr>
         <w:t>welcome_email.html.erb</w:t>
       </w:r>
-      <w:proofErr w:type="spellEnd"/>
       <w:r>
         <w:t xml:space="preserve"> in the </w:t>
       </w:r>
@@ -740,21 +598,7 @@
         <w:rPr>
           <w:highlight w:val="lightGray"/>
         </w:rPr>
-        <w:t>app/views/</w:t>
-      </w:r>
-      <w:proofErr w:type="spellStart"/>
-      <w:r>
-        <w:rPr>
-          <w:highlight w:val="lightGray"/>
-        </w:rPr>
-        <w:t>user_mailer</w:t>
-      </w:r>
-      <w:proofErr w:type="spellEnd"/>
-      <w:r>
-        <w:rPr>
-          <w:highlight w:val="lightGray"/>
-        </w:rPr>
-        <w:t>/</w:t>
+        <w:t>app/views/user_mailer/</w:t>
       </w:r>
       <w:r>
         <w:t xml:space="preserve"> directory.</w:t>
@@ -782,74 +626,34 @@
       </w:r>
       <w:r>
         <w:br/>
-      </w:r>
-      <w:r>
         <w:t>&lt;p&gt;</w:t>
       </w:r>
       <w:r>
         <w:br/>
-      </w:r>
-      <w:r>
         <w:t xml:space="preserve">  You have successfully signed up to example.com,</w:t>
       </w:r>
       <w:r>
         <w:br/>
-      </w:r>
-      <w:r>
-        <w:t xml:space="preserve">  your username is: &lt;%= @user.login %&gt;.&lt;</w:t>
-      </w:r>
-      <w:proofErr w:type="spellStart"/>
-      <w:r>
-        <w:t>br</w:t>
-      </w:r>
-      <w:proofErr w:type="spellEnd"/>
-      <w:r>
-        <w:t>&gt;</w:t>
+        <w:t xml:space="preserve">  your username is: &lt;%= @user.login %&gt;.&lt;br&gt;</w:t>
       </w:r>
       <w:r>
         <w:br/>
-      </w:r>
-      <w:r>
         <w:t>&lt;/p&gt;</w:t>
       </w:r>
       <w:r>
         <w:br/>
-      </w:r>
-      <w:r>
         <w:t>&lt;p&gt;</w:t>
       </w:r>
       <w:r>
         <w:br/>
-      </w:r>
-      <w:r>
-        <w:t xml:space="preserve">  To log in to the site, just follow this link: &lt;%= </w:t>
-      </w:r>
-      <w:proofErr w:type="spellStart"/>
-      <w:r>
-        <w:t>link_to</w:t>
-      </w:r>
-      <w:proofErr w:type="spellEnd"/>
-      <w:r>
-        <w:t xml:space="preserve"> 'login', </w:t>
-      </w:r>
-      <w:proofErr w:type="spellStart"/>
-      <w:r>
-        <w:t>login_url</w:t>
-      </w:r>
-      <w:proofErr w:type="spellEnd"/>
-      <w:r>
-        <w:t xml:space="preserve"> %&gt;.</w:t>
+        <w:t xml:space="preserve">  To log in to the site, just follow this link: &lt;%= link_to 'login', login_url %&gt;.</w:t>
       </w:r>
       <w:r>
         <w:br/>
-      </w:r>
-      <w:r>
         <w:t>&lt;/p&gt;</w:t>
       </w:r>
       <w:r>
         <w:br/>
-      </w:r>
-      <w:r>
         <w:t>&lt;p&gt;Thanks for joining and have a great day!&lt;/p&gt;</w:t>
       </w:r>
     </w:p>
@@ -873,14 +677,12 @@
       <w:r>
         <w:t xml:space="preserve"> in </w:t>
       </w:r>
-      <w:proofErr w:type="spellStart"/>
       <w:r>
         <w:rPr>
           <w:highlight w:val="lightGray"/>
         </w:rPr>
         <w:t>welcome_email.text.erb</w:t>
       </w:r>
-      <w:proofErr w:type="spellEnd"/>
       <w:r>
         <w:t xml:space="preserve"> @ </w:t>
       </w:r>
@@ -888,21 +690,7 @@
         <w:rPr>
           <w:highlight w:val="lightGray"/>
         </w:rPr>
-        <w:t>app/views/</w:t>
-      </w:r>
-      <w:proofErr w:type="spellStart"/>
-      <w:r>
-        <w:rPr>
-          <w:highlight w:val="lightGray"/>
-        </w:rPr>
-        <w:t>user_mailer</w:t>
-      </w:r>
-      <w:proofErr w:type="spellEnd"/>
-      <w:r>
-        <w:rPr>
-          <w:highlight w:val="lightGray"/>
-        </w:rPr>
-        <w:t>/</w:t>
+        <w:t>app/views/user_mailer/</w:t>
       </w:r>
     </w:p>
     <w:p>
@@ -1054,6 +842,1908 @@
       <w:r>
         <w:t>through email protocols</w:t>
       </w:r>
+    </w:p>
+    <w:p>
+      <w:pPr>
+        <w:pStyle w:val="ListParagraph"/>
+        <w:numPr>
+          <w:ilvl w:val="0"/>
+          <w:numId w:val="2"/>
+        </w:numPr>
+      </w:pPr>
+      <w:r>
+        <w:t>To call the mailer, eg :</w:t>
+      </w:r>
+    </w:p>
+    <w:p>
+      <w:pPr>
+        <w:pStyle w:val="ListParagraph"/>
+        <w:numPr>
+          <w:ilvl w:val="2"/>
+          <w:numId w:val="2"/>
+        </w:numPr>
+      </w:pPr>
+      <w:r>
+        <w:t>rails generate scaffold user name email login</w:t>
+      </w:r>
+    </w:p>
+    <w:p>
+      <w:pPr>
+        <w:pStyle w:val="ListParagraph"/>
+        <w:numPr>
+          <w:ilvl w:val="2"/>
+          <w:numId w:val="2"/>
+        </w:numPr>
+      </w:pPr>
+      <w:r>
+        <w:t>rails db:migrate</w:t>
+      </w:r>
+    </w:p>
+    <w:p>
+      <w:pPr>
+        <w:pStyle w:val="ListParagraph"/>
+        <w:numPr>
+          <w:ilvl w:val="1"/>
+          <w:numId w:val="2"/>
+        </w:numPr>
+      </w:pPr>
+      <w:r>
+        <w:t xml:space="preserve">Then we create action in </w:t>
+      </w:r>
+      <w:r>
+        <w:rPr>
+          <w:highlight w:val="lightGray"/>
+        </w:rPr>
+        <w:t>UserController</w:t>
+      </w:r>
+      <w:r>
+        <w:t xml:space="preserve"> to send a welcome email</w:t>
+      </w:r>
+      <w:r>
+        <w:t xml:space="preserve"> </w:t>
+      </w:r>
+      <w:r>
+        <w:t>when a new user is created</w:t>
+      </w:r>
+      <w:r>
+        <w:t xml:space="preserve">. We do this by inserting a call to </w:t>
+      </w:r>
+      <w:r>
+        <w:br/>
+      </w:r>
+      <w:r>
+        <w:rPr>
+          <w:highlight w:val="lightGray"/>
+        </w:rPr>
+        <w:t>UserMailer.with(user:</w:t>
+      </w:r>
+      <w:r>
+        <w:rPr>
+          <w:highlight w:val="lightGray"/>
+        </w:rPr>
+        <w:t xml:space="preserve"> </w:t>
+      </w:r>
+      <w:r>
+        <w:rPr>
+          <w:highlight w:val="lightGray"/>
+        </w:rPr>
+        <w:t>@user).welcome_email</w:t>
+      </w:r>
+      <w:r>
+        <w:t xml:space="preserve"> right after the user is successfully saved.</w:t>
+      </w:r>
+      <w:r>
+        <w:br/>
+      </w:r>
+      <w:r>
+        <w:rPr>
+          <w:highlight w:val="lightGray"/>
+        </w:rPr>
+        <w:t>UserMailer.with(user: @user).welcome_email.deliver_later</w:t>
+      </w:r>
+    </w:p>
+    <w:p>
+      <w:pPr>
+        <w:pStyle w:val="ListParagraph"/>
+        <w:numPr>
+          <w:ilvl w:val="0"/>
+          <w:numId w:val="2"/>
+        </w:numPr>
+      </w:pPr>
+      <w:r>
+        <w:t xml:space="preserve">Any key-value pair passed to </w:t>
+      </w:r>
+      <w:r>
+        <w:rPr>
+          <w:highlight w:val="lightGray"/>
+          <w:u w:val="single"/>
+        </w:rPr>
+        <w:t>with</w:t>
+      </w:r>
+      <w:r>
+        <w:t xml:space="preserve"> becomes the </w:t>
+      </w:r>
+      <w:r>
+        <w:rPr>
+          <w:highlight w:val="lightGray"/>
+        </w:rPr>
+        <w:t>params</w:t>
+      </w:r>
+      <w:r>
+        <w:t xml:space="preserve"> for the Mailer action.</w:t>
+      </w:r>
+    </w:p>
+    <w:p>
+      <w:pPr>
+        <w:pStyle w:val="ListParagraph"/>
+        <w:numPr>
+          <w:ilvl w:val="1"/>
+          <w:numId w:val="2"/>
+        </w:numPr>
+      </w:pPr>
+      <w:r>
+        <w:t xml:space="preserve">Eg, </w:t>
+      </w:r>
+      <w:r>
+        <w:rPr>
+          <w:highlight w:val="lightGray"/>
+        </w:rPr>
+        <w:t>UserMailer.with(user: @user).welcome_email.deliver_later</w:t>
+      </w:r>
+      <w:r>
+        <w:t xml:space="preserve"> makes </w:t>
+      </w:r>
+      <w:r>
+        <w:rPr>
+          <w:highlight w:val="lightGray"/>
+        </w:rPr>
+        <w:t>params[:user]</w:t>
+      </w:r>
+      <w:r>
+        <w:t xml:space="preserve"> and </w:t>
+      </w:r>
+      <w:r>
+        <w:rPr>
+          <w:highlight w:val="lightGray"/>
+        </w:rPr>
+        <w:t>params[:account]</w:t>
+      </w:r>
+      <w:r>
+        <w:t xml:space="preserve"> available in the Mailer action</w:t>
+      </w:r>
+    </w:p>
+    <w:p>
+      <w:pPr>
+        <w:pStyle w:val="ListParagraph"/>
+        <w:numPr>
+          <w:ilvl w:val="0"/>
+          <w:numId w:val="2"/>
+        </w:numPr>
+      </w:pPr>
+      <w:r>
+        <w:t>We can also call the mailer from the rails console and send emails</w:t>
+      </w:r>
+    </w:p>
+    <w:p>
+      <w:pPr>
+        <w:pStyle w:val="ListParagraph"/>
+        <w:numPr>
+          <w:ilvl w:val="0"/>
+          <w:numId w:val="2"/>
+        </w:numPr>
+      </w:pPr>
+      <w:r>
+        <w:t xml:space="preserve">To send the mails we can use </w:t>
+      </w:r>
+      <w:r>
+        <w:rPr>
+          <w:highlight w:val="lightGray"/>
+        </w:rPr>
+        <w:t>deliver_now</w:t>
+      </w:r>
+      <w:r>
+        <w:t xml:space="preserve"> and </w:t>
+      </w:r>
+      <w:r>
+        <w:rPr>
+          <w:highlight w:val="lightGray"/>
+        </w:rPr>
+        <w:t>deliver_</w:t>
+      </w:r>
+      <w:r>
+        <w:rPr>
+          <w:highlight w:val="lightGray"/>
+        </w:rPr>
+        <w:t>later</w:t>
+      </w:r>
+    </w:p>
+    <w:tbl>
+      <w:tblPr>
+        <w:tblStyle w:val="TableGrid"/>
+        <w:tblW w:w="0" w:type="auto"/>
+        <w:tblInd w:w="720" w:type="dxa"/>
+        <w:tblLook w:val="04A0" w:firstRow="1" w:lastRow="0" w:firstColumn="1" w:lastColumn="0" w:noHBand="0" w:noVBand="1"/>
+      </w:tblPr>
+      <w:tblGrid>
+        <w:gridCol w:w="2765"/>
+        <w:gridCol w:w="2765"/>
+        <w:gridCol w:w="2766"/>
+      </w:tblGrid>
+      <w:tr>
+        <w:tc>
+          <w:tcPr>
+            <w:tcW w:w="2765" w:type="dxa"/>
+            <w:vAlign w:val="center"/>
+          </w:tcPr>
+          <w:p>
+            <w:pPr>
+              <w:jc w:val="center"/>
+            </w:pPr>
+            <w:r>
+              <w:rPr>
+                <w:b/>
+                <w:bCs/>
+              </w:rPr>
+              <w:t>Feature</w:t>
+            </w:r>
+          </w:p>
+        </w:tc>
+        <w:tc>
+          <w:tcPr>
+            <w:tcW w:w="2765" w:type="dxa"/>
+            <w:vAlign w:val="center"/>
+          </w:tcPr>
+          <w:p>
+            <w:pPr>
+              <w:jc w:val="center"/>
+            </w:pPr>
+            <w:r>
+              <w:rPr>
+                <w:b/>
+                <w:bCs/>
+              </w:rPr>
+              <w:t>deliver_now</w:t>
+            </w:r>
+          </w:p>
+        </w:tc>
+        <w:tc>
+          <w:tcPr>
+            <w:tcW w:w="2766" w:type="dxa"/>
+            <w:vAlign w:val="center"/>
+          </w:tcPr>
+          <w:p>
+            <w:pPr>
+              <w:jc w:val="center"/>
+            </w:pPr>
+            <w:r>
+              <w:rPr>
+                <w:b/>
+                <w:bCs/>
+              </w:rPr>
+              <w:t>deliver_later</w:t>
+            </w:r>
+          </w:p>
+        </w:tc>
+      </w:tr>
+      <w:tr>
+        <w:tc>
+          <w:tcPr>
+            <w:tcW w:w="2765" w:type="dxa"/>
+            <w:vAlign w:val="center"/>
+          </w:tcPr>
+          <w:p>
+            <w:pPr>
+              <w:jc w:val="center"/>
+              <w:rPr>
+                <w:b/>
+                <w:bCs/>
+              </w:rPr>
+            </w:pPr>
+            <w:r>
+              <w:rPr>
+                <w:b/>
+                <w:bCs/>
+              </w:rPr>
+              <w:t>Execution</w:t>
+            </w:r>
+          </w:p>
+        </w:tc>
+        <w:tc>
+          <w:tcPr>
+            <w:tcW w:w="2765" w:type="dxa"/>
+            <w:vAlign w:val="center"/>
+          </w:tcPr>
+          <w:p>
+            <w:pPr>
+              <w:jc w:val="center"/>
+            </w:pPr>
+            <w:r>
+              <w:t>Synchronous</w:t>
+            </w:r>
+          </w:p>
+        </w:tc>
+        <w:tc>
+          <w:tcPr>
+            <w:tcW w:w="2766" w:type="dxa"/>
+            <w:vAlign w:val="center"/>
+          </w:tcPr>
+          <w:p>
+            <w:pPr>
+              <w:jc w:val="center"/>
+            </w:pPr>
+            <w:r>
+              <w:t>Asynchronous</w:t>
+            </w:r>
+          </w:p>
+        </w:tc>
+      </w:tr>
+      <w:tr>
+        <w:tc>
+          <w:tcPr>
+            <w:tcW w:w="2765" w:type="dxa"/>
+            <w:vAlign w:val="center"/>
+          </w:tcPr>
+          <w:p>
+            <w:pPr>
+              <w:jc w:val="center"/>
+              <w:rPr>
+                <w:b/>
+                <w:bCs/>
+              </w:rPr>
+            </w:pPr>
+            <w:r>
+              <w:rPr>
+                <w:b/>
+                <w:bCs/>
+              </w:rPr>
+              <w:t>Blocks User</w:t>
+            </w:r>
+            <w:r>
+              <w:rPr>
+                <w:b/>
+                <w:bCs/>
+              </w:rPr>
+              <w:t xml:space="preserve"> until sending </w:t>
+            </w:r>
+            <w:r>
+              <w:rPr>
+                <w:b/>
+                <w:bCs/>
+              </w:rPr>
+              <w:t xml:space="preserve">the </w:t>
+            </w:r>
+            <w:r>
+              <w:rPr>
+                <w:b/>
+                <w:bCs/>
+              </w:rPr>
+              <w:t>mail</w:t>
+            </w:r>
+          </w:p>
+        </w:tc>
+        <w:tc>
+          <w:tcPr>
+            <w:tcW w:w="2765" w:type="dxa"/>
+            <w:vAlign w:val="center"/>
+          </w:tcPr>
+          <w:p>
+            <w:pPr>
+              <w:jc w:val="center"/>
+            </w:pPr>
+            <w:r>
+              <w:t>Yes</w:t>
+            </w:r>
+          </w:p>
+        </w:tc>
+        <w:tc>
+          <w:tcPr>
+            <w:tcW w:w="2766" w:type="dxa"/>
+            <w:vAlign w:val="center"/>
+          </w:tcPr>
+          <w:p>
+            <w:pPr>
+              <w:jc w:val="center"/>
+            </w:pPr>
+            <w:r>
+              <w:t>No</w:t>
+            </w:r>
+          </w:p>
+        </w:tc>
+      </w:tr>
+      <w:tr>
+        <w:tc>
+          <w:tcPr>
+            <w:tcW w:w="2765" w:type="dxa"/>
+            <w:vAlign w:val="center"/>
+          </w:tcPr>
+          <w:p>
+            <w:pPr>
+              <w:jc w:val="center"/>
+              <w:rPr>
+                <w:b/>
+                <w:bCs/>
+              </w:rPr>
+            </w:pPr>
+            <w:r>
+              <w:rPr>
+                <w:b/>
+                <w:bCs/>
+              </w:rPr>
+              <w:t>Performance</w:t>
+            </w:r>
+          </w:p>
+        </w:tc>
+        <w:tc>
+          <w:tcPr>
+            <w:tcW w:w="2765" w:type="dxa"/>
+            <w:vAlign w:val="center"/>
+          </w:tcPr>
+          <w:p>
+            <w:pPr>
+              <w:jc w:val="center"/>
+            </w:pPr>
+            <w:r>
+              <w:t>Slower response time</w:t>
+            </w:r>
+          </w:p>
+        </w:tc>
+        <w:tc>
+          <w:tcPr>
+            <w:tcW w:w="2766" w:type="dxa"/>
+            <w:vAlign w:val="center"/>
+          </w:tcPr>
+          <w:p>
+            <w:pPr>
+              <w:jc w:val="center"/>
+            </w:pPr>
+            <w:r>
+              <w:t>Faster response time</w:t>
+            </w:r>
+          </w:p>
+        </w:tc>
+      </w:tr>
+      <w:tr>
+        <w:tc>
+          <w:tcPr>
+            <w:tcW w:w="2765" w:type="dxa"/>
+            <w:vAlign w:val="center"/>
+          </w:tcPr>
+          <w:p>
+            <w:pPr>
+              <w:jc w:val="center"/>
+              <w:rPr>
+                <w:b/>
+                <w:bCs/>
+              </w:rPr>
+            </w:pPr>
+            <w:r>
+              <w:rPr>
+                <w:b/>
+                <w:bCs/>
+              </w:rPr>
+              <w:t>Active Job</w:t>
+            </w:r>
+          </w:p>
+        </w:tc>
+        <w:tc>
+          <w:tcPr>
+            <w:tcW w:w="2765" w:type="dxa"/>
+            <w:vAlign w:val="center"/>
+          </w:tcPr>
+          <w:p>
+            <w:pPr>
+              <w:jc w:val="center"/>
+            </w:pPr>
+            <w:r>
+              <w:t>No</w:t>
+            </w:r>
+          </w:p>
+        </w:tc>
+        <w:tc>
+          <w:tcPr>
+            <w:tcW w:w="2766" w:type="dxa"/>
+            <w:vAlign w:val="center"/>
+          </w:tcPr>
+          <w:p>
+            <w:pPr>
+              <w:jc w:val="center"/>
+            </w:pPr>
+            <w:r>
+              <w:t>Yes (uses a job queue)</w:t>
+            </w:r>
+          </w:p>
+        </w:tc>
+      </w:tr>
+      <w:tr>
+        <w:tc>
+          <w:tcPr>
+            <w:tcW w:w="2765" w:type="dxa"/>
+            <w:vAlign w:val="center"/>
+          </w:tcPr>
+          <w:p>
+            <w:pPr>
+              <w:jc w:val="center"/>
+              <w:rPr>
+                <w:b/>
+                <w:bCs/>
+              </w:rPr>
+            </w:pPr>
+            <w:r>
+              <w:rPr>
+                <w:b/>
+                <w:bCs/>
+              </w:rPr>
+              <w:t>Object State</w:t>
+            </w:r>
+          </w:p>
+        </w:tc>
+        <w:tc>
+          <w:tcPr>
+            <w:tcW w:w="2765" w:type="dxa"/>
+            <w:vAlign w:val="center"/>
+          </w:tcPr>
+          <w:p>
+            <w:pPr>
+              <w:jc w:val="center"/>
+            </w:pPr>
+            <w:r>
+              <w:t>Accesses current state</w:t>
+            </w:r>
+          </w:p>
+        </w:tc>
+        <w:tc>
+          <w:tcPr>
+            <w:tcW w:w="2766" w:type="dxa"/>
+            <w:vAlign w:val="center"/>
+          </w:tcPr>
+          <w:p>
+            <w:pPr>
+              <w:jc w:val="center"/>
+            </w:pPr>
+            <w:r>
+              <w:t>Reloads from DB; transient states may be lost</w:t>
+            </w:r>
+          </w:p>
+        </w:tc>
+      </w:tr>
+    </w:tbl>
+    <w:p>
+      <w:pPr>
+        <w:pStyle w:val="ListParagraph"/>
+        <w:numPr>
+          <w:ilvl w:val="0"/>
+          <w:numId w:val="2"/>
+        </w:numPr>
+      </w:pPr>
+      <w:r>
+        <w:t xml:space="preserve">We always use </w:t>
+      </w:r>
+      <w:r>
+        <w:rPr>
+          <w:highlight w:val="lightGray"/>
+        </w:rPr>
+        <w:t>deliver_later</w:t>
+      </w:r>
+      <w:r>
+        <w:t xml:space="preserve"> unless we have a specific reason not to, as it provides a better user experience and keeps our </w:t>
+      </w:r>
+      <w:r>
+        <w:t>w</w:t>
+      </w:r>
+      <w:r>
+        <w:t>eb processes free to handle other requests.</w:t>
+      </w:r>
+      <w:r>
+        <w:t xml:space="preserve"> (i.e. the users will have to wait until the mail is sent if we use </w:t>
+      </w:r>
+      <w:r>
+        <w:rPr>
+          <w:highlight w:val="lightGray"/>
+        </w:rPr>
+        <w:t>deliver_now</w:t>
+      </w:r>
+      <w:r>
+        <w:t>)</w:t>
+      </w:r>
+    </w:p>
+    <w:p>
+      <w:pPr>
+        <w:pStyle w:val="Heading1"/>
+      </w:pPr>
+      <w:r>
+        <w:t>Multipart Emails and attachments:</w:t>
+      </w:r>
+    </w:p>
+    <w:p>
+      <w:pPr>
+        <w:pStyle w:val="ListParagraph"/>
+        <w:numPr>
+          <w:ilvl w:val="0"/>
+          <w:numId w:val="2"/>
+        </w:numPr>
+      </w:pPr>
+      <w:r>
+        <w:t xml:space="preserve">The multipart MIME type represents a document that is comprised of multiple component parts, each of which may have its own individual MIME type (such as </w:t>
+      </w:r>
+      <w:r>
+        <w:rPr>
+          <w:highlight w:val="lightGray"/>
+        </w:rPr>
+        <w:t>text/html</w:t>
+      </w:r>
+      <w:r>
+        <w:t xml:space="preserve"> and </w:t>
+      </w:r>
+      <w:r>
+        <w:rPr>
+          <w:highlight w:val="lightGray"/>
+        </w:rPr>
+        <w:t>text/plan</w:t>
+      </w:r>
+      <w:r>
+        <w:t>).</w:t>
+      </w:r>
+    </w:p>
+    <w:p>
+      <w:pPr>
+        <w:pStyle w:val="ListParagraph"/>
+        <w:numPr>
+          <w:ilvl w:val="0"/>
+          <w:numId w:val="2"/>
+        </w:numPr>
+      </w:pPr>
+      <w:r>
+        <w:t>The multipart type encapsulates such as attaching multiple files to an email for example.</w:t>
+      </w:r>
+    </w:p>
+    <w:p>
+      <w:pPr>
+        <w:pStyle w:val="Heading2"/>
+      </w:pPr>
+      <w:r>
+        <w:t>Adding Attachments:</w:t>
+      </w:r>
+    </w:p>
+    <w:p>
+      <w:pPr>
+        <w:pStyle w:val="ListParagraph"/>
+        <w:numPr>
+          <w:ilvl w:val="0"/>
+          <w:numId w:val="2"/>
+        </w:numPr>
+      </w:pPr>
+      <w:r>
+        <w:t>We can add an attachment with Action Mailer by passing the file name and content to the attachment method.</w:t>
+      </w:r>
+    </w:p>
+    <w:p>
+      <w:pPr>
+        <w:pStyle w:val="ListParagraph"/>
+        <w:numPr>
+          <w:ilvl w:val="0"/>
+          <w:numId w:val="2"/>
+        </w:numPr>
+      </w:pPr>
+      <w:r>
+        <w:t xml:space="preserve">Action Mailer will automatically guess the </w:t>
+      </w:r>
+      <w:proofErr w:type="spellStart"/>
+      <w:r>
+        <w:rPr>
+          <w:highlight w:val="lightGray"/>
+        </w:rPr>
+        <w:t>mime_type</w:t>
+      </w:r>
+      <w:proofErr w:type="spellEnd"/>
+      <w:r>
+        <w:t xml:space="preserve">, set the </w:t>
+      </w:r>
+      <w:r>
+        <w:rPr>
+          <w:highlight w:val="lightGray"/>
+        </w:rPr>
+        <w:t>encoding</w:t>
+      </w:r>
+      <w:r>
+        <w:t>, and create the attachment.</w:t>
+      </w:r>
+    </w:p>
+    <w:p>
+      <w:pPr>
+        <w:pStyle w:val="ListParagraph"/>
+        <w:numPr>
+          <w:ilvl w:val="0"/>
+          <w:numId w:val="2"/>
+        </w:numPr>
+      </w:pPr>
+      <w:r>
+        <w:t>When the mail is triggered</w:t>
+      </w:r>
+      <w:r>
+        <w:t>, it will send a multipart email with an attachment, properly nested with the top level being multipart/mixed and the first part being a multipart/alternative containing the plan text and HTML email m</w:t>
+      </w:r>
+      <w:r>
+        <w:t>e</w:t>
+      </w:r>
+      <w:r>
+        <w:t>ssages.</w:t>
+      </w:r>
+    </w:p>
+    <w:p>
+      <w:pPr>
+        <w:pStyle w:val="ListParagraph"/>
+        <w:numPr>
+          <w:ilvl w:val="0"/>
+          <w:numId w:val="2"/>
+        </w:numPr>
+      </w:pPr>
+      <w:r>
+        <w:lastRenderedPageBreak/>
+        <w:t xml:space="preserve">The other </w:t>
+      </w:r>
+      <w:r>
+        <w:t>w</w:t>
+      </w:r>
+      <w:r>
+        <w:t xml:space="preserve">ay to send attachments is to specify the file </w:t>
+      </w:r>
+      <w:r>
+        <w:t>name, MIME-type and encoding headers and content.</w:t>
+      </w:r>
+    </w:p>
+    <w:p>
+      <w:pPr>
+        <w:pStyle w:val="ListParagraph"/>
+        <w:numPr>
+          <w:ilvl w:val="0"/>
+          <w:numId w:val="2"/>
+        </w:numPr>
+      </w:pPr>
+      <w:r>
+        <w:t>Se the Action mailer will use the settings we pass in.</w:t>
+      </w:r>
+    </w:p>
+    <w:p>
+      <w:pPr>
+        <w:pStyle w:val="Heading2"/>
+      </w:pPr>
+      <w:r>
+        <w:t>Making Inline Attachments:</w:t>
+      </w:r>
+    </w:p>
+    <w:p>
+      <w:pPr>
+        <w:pStyle w:val="ListParagraph"/>
+        <w:numPr>
+          <w:ilvl w:val="0"/>
+          <w:numId w:val="2"/>
+        </w:numPr>
+      </w:pPr>
+      <w:r>
+        <w:t>In order to</w:t>
+      </w:r>
+      <w:r>
+        <w:t xml:space="preserve"> send an attachment that appears within the mail body (inline)</w:t>
+      </w:r>
+      <w:r>
+        <w:t>, we need to turn</w:t>
+      </w:r>
+      <w:r>
+        <w:t xml:space="preserve"> an attachment into inline attachment by calling </w:t>
+      </w:r>
+      <w:r>
+        <w:rPr>
+          <w:highlight w:val="lightGray"/>
+        </w:rPr>
+        <w:t>#inline</w:t>
+      </w:r>
+    </w:p>
+    <w:p>
+      <w:pPr>
+        <w:ind w:left="1080"/>
+      </w:pPr>
+      <w:r>
+        <w:t>Eg:</w:t>
+      </w:r>
+    </w:p>
+    <w:p>
+      <w:pPr>
+        <w:shd w:val="clear" w:color="auto" w:fill="D0CECE" w:themeFill="background2" w:themeFillShade="E6"/>
+        <w:ind w:left="1080"/>
+      </w:pPr>
+      <w:r>
+        <w:t>def welcome</w:t>
+      </w:r>
+      <w:r>
+        <w:br/>
+      </w:r>
+      <w:r>
+        <w:t xml:space="preserve">  </w:t>
+      </w:r>
+      <w:proofErr w:type="spellStart"/>
+      <w:r>
+        <w:t>attachments.inline</w:t>
+      </w:r>
+      <w:proofErr w:type="spellEnd"/>
+      <w:r>
+        <w:t xml:space="preserve">["image.jpg"] = </w:t>
+      </w:r>
+      <w:proofErr w:type="spellStart"/>
+      <w:r>
+        <w:t>File.read</w:t>
+      </w:r>
+      <w:proofErr w:type="spellEnd"/>
+      <w:r>
+        <w:t>("/path/to/image.jpg")</w:t>
+      </w:r>
+      <w:r>
+        <w:br/>
+        <w:t>e</w:t>
+      </w:r>
+      <w:r>
+        <w:t>nd</w:t>
+      </w:r>
+    </w:p>
+    <w:p>
+      <w:pPr>
+        <w:pStyle w:val="ListParagraph"/>
+        <w:numPr>
+          <w:ilvl w:val="0"/>
+          <w:numId w:val="2"/>
+        </w:numPr>
+      </w:pPr>
+      <w:r>
+        <w:t xml:space="preserve">Then in the view we can reference the </w:t>
+      </w:r>
+      <w:r>
+        <w:rPr>
+          <w:highlight w:val="lightGray"/>
+        </w:rPr>
+        <w:t>attachments</w:t>
+      </w:r>
+      <w:r>
+        <w:t xml:space="preserve"> as a hash and specify the file we want to display in inline.</w:t>
+      </w:r>
+      <w:r>
+        <w:t xml:space="preserve"> We can call </w:t>
+      </w:r>
+      <w:proofErr w:type="spellStart"/>
+      <w:r>
+        <w:rPr>
+          <w:highlight w:val="lightGray"/>
+        </w:rPr>
+        <w:t>url</w:t>
+      </w:r>
+      <w:proofErr w:type="spellEnd"/>
+      <w:r>
+        <w:t xml:space="preserve"> on the hash and pass the result into the </w:t>
+      </w:r>
+      <w:proofErr w:type="spellStart"/>
+      <w:r>
+        <w:rPr>
+          <w:highlight w:val="lightGray"/>
+        </w:rPr>
+        <w:t>image_tag</w:t>
+      </w:r>
+      <w:proofErr w:type="spellEnd"/>
+      <w:r>
+        <w:t xml:space="preserve"> method</w:t>
+      </w:r>
+    </w:p>
+    <w:p>
+      <w:pPr>
+        <w:ind w:left="1080"/>
+      </w:pPr>
+      <w:r>
+        <w:t>Eg:</w:t>
+      </w:r>
+    </w:p>
+    <w:p>
+      <w:pPr>
+        <w:shd w:val="clear" w:color="auto" w:fill="D0CECE" w:themeFill="background2" w:themeFillShade="E6"/>
+        <w:ind w:left="1080"/>
+      </w:pPr>
+      <w:r>
+        <w:t>&lt;p&gt;Hello there, this is the image you requested:&lt;/p&gt;</w:t>
+      </w:r>
+      <w:r>
+        <w:br/>
+      </w:r>
+      <w:r>
+        <w:t xml:space="preserve">&lt;%= </w:t>
+      </w:r>
+      <w:proofErr w:type="spellStart"/>
+      <w:r>
+        <w:t>image_tag</w:t>
+      </w:r>
+      <w:proofErr w:type="spellEnd"/>
+      <w:r>
+        <w:t xml:space="preserve"> attachments['image.jpg'].url %&gt;</w:t>
+      </w:r>
+    </w:p>
+    <w:p>
+      <w:pPr>
+        <w:pStyle w:val="ListParagraph"/>
+        <w:numPr>
+          <w:ilvl w:val="0"/>
+          <w:numId w:val="2"/>
+        </w:numPr>
+      </w:pPr>
+      <w:r>
+        <w:t xml:space="preserve">Since this is a standard call to </w:t>
+      </w:r>
+      <w:proofErr w:type="spellStart"/>
+      <w:r>
+        <w:rPr>
+          <w:highlight w:val="lightGray"/>
+        </w:rPr>
+        <w:t>image_tag</w:t>
+      </w:r>
+      <w:proofErr w:type="spellEnd"/>
+      <w:r>
+        <w:t xml:space="preserve"> we can pass in an options hash after the attachment URL as well.</w:t>
+      </w:r>
+    </w:p>
+    <w:p>
+      <w:pPr>
+        <w:pStyle w:val="Heading2"/>
+      </w:pPr>
+      <w:r>
+        <w:t>Multipart Emails:</w:t>
+      </w:r>
+    </w:p>
+    <w:p>
+      <w:pPr>
+        <w:pStyle w:val="ListParagraph"/>
+        <w:numPr>
+          <w:ilvl w:val="0"/>
+          <w:numId w:val="2"/>
+        </w:numPr>
+      </w:pPr>
+      <w:r>
+        <w:t>Action Mailer will automatically send multipart emails if we have different templates for the same action.</w:t>
+      </w:r>
+    </w:p>
+    <w:p>
+      <w:pPr>
+        <w:pStyle w:val="ListParagraph"/>
+        <w:numPr>
+          <w:ilvl w:val="0"/>
+          <w:numId w:val="2"/>
+        </w:numPr>
+      </w:pPr>
+      <w:r>
+        <w:t>Eg:</w:t>
+      </w:r>
+    </w:p>
+    <w:p>
+      <w:pPr>
+        <w:pStyle w:val="ListParagraph"/>
+        <w:numPr>
+          <w:ilvl w:val="1"/>
+          <w:numId w:val="2"/>
+        </w:numPr>
+      </w:pPr>
+      <w:r>
+        <w:t xml:space="preserve">if </w:t>
+      </w:r>
+      <w:r>
+        <w:t xml:space="preserve">we </w:t>
+      </w:r>
+      <w:r>
+        <w:t xml:space="preserve"> have a </w:t>
+      </w:r>
+      <w:r>
+        <w:rPr>
+          <w:highlight w:val="lightGray"/>
+        </w:rPr>
+        <w:t>UserMailer</w:t>
+      </w:r>
+      <w:r>
+        <w:t xml:space="preserve"> with </w:t>
+      </w:r>
+      <w:r>
+        <w:rPr>
+          <w:highlight w:val="lightGray"/>
+        </w:rPr>
+        <w:t>welcome_email.text.erb</w:t>
+      </w:r>
+      <w:r>
+        <w:t xml:space="preserve"> and </w:t>
+      </w:r>
+      <w:r>
+        <w:rPr>
+          <w:highlight w:val="lightGray"/>
+        </w:rPr>
+        <w:t>welcome_email.html.erb</w:t>
+      </w:r>
+      <w:r>
+        <w:t xml:space="preserve"> in </w:t>
+      </w:r>
+      <w:r>
+        <w:rPr>
+          <w:highlight w:val="lightGray"/>
+        </w:rPr>
+        <w:t>app/views/user_mailer</w:t>
+      </w:r>
+      <w:r>
+        <w:t>, Action Mailer will automatically send a multipart email with both the HTML and text versions included as separate parts</w:t>
+      </w:r>
+    </w:p>
+    <w:p>
+      <w:pPr>
+        <w:pStyle w:val="ListParagraph"/>
+        <w:numPr>
+          <w:ilvl w:val="0"/>
+          <w:numId w:val="2"/>
+        </w:numPr>
+      </w:pPr>
+      <w:r>
+        <w:t xml:space="preserve">The mail gem has helper methods for making a multipart/alternate email for </w:t>
+      </w:r>
+      <w:r>
+        <w:rPr>
+          <w:highlight w:val="lightGray"/>
+        </w:rPr>
+        <w:t>text/plain</w:t>
+      </w:r>
+      <w:r>
+        <w:t xml:space="preserve"> and </w:t>
+      </w:r>
+      <w:r>
+        <w:rPr>
+          <w:highlight w:val="lightGray"/>
+        </w:rPr>
+        <w:t>text/html</w:t>
+      </w:r>
+      <w:r>
+        <w:t xml:space="preserve"> MIME types</w:t>
+      </w:r>
+    </w:p>
+    <w:p>
+      <w:pPr>
+        <w:pStyle w:val="ListParagraph"/>
+        <w:numPr>
+          <w:ilvl w:val="0"/>
+          <w:numId w:val="2"/>
+        </w:numPr>
+      </w:pPr>
+      <w:r>
+        <w:t>Multipart is also used when we send attachments</w:t>
+      </w:r>
+    </w:p>
+    <w:p>
+      <w:pPr>
+        <w:pStyle w:val="Heading1"/>
+      </w:pPr>
+      <w:r>
+        <w:t>Mailer Views and Layouts:</w:t>
+      </w:r>
+    </w:p>
+    <w:p>
+      <w:pPr>
+        <w:pStyle w:val="ListParagraph"/>
+        <w:numPr>
+          <w:ilvl w:val="0"/>
+          <w:numId w:val="2"/>
+        </w:numPr>
+      </w:pPr>
+      <w:r>
+        <w:t xml:space="preserve">The mailer views are located in the </w:t>
+      </w:r>
+      <w:r>
+        <w:rPr>
+          <w:highlight w:val="lightGray"/>
+        </w:rPr>
+        <w:t>app/views/</w:t>
+      </w:r>
+      <w:proofErr w:type="spellStart"/>
+      <w:r>
+        <w:rPr>
+          <w:highlight w:val="lightGray"/>
+        </w:rPr>
+        <w:t>name_of_mailer_class</w:t>
+      </w:r>
+      <w:proofErr w:type="spellEnd"/>
+      <w:r>
+        <w:rPr>
+          <w:highlight w:val="lightGray"/>
+        </w:rPr>
+        <w:t xml:space="preserve"> directory</w:t>
+      </w:r>
+      <w:r>
+        <w:t xml:space="preserve"> by default</w:t>
+      </w:r>
+    </w:p>
+    <w:p>
+      <w:pPr>
+        <w:pStyle w:val="ListParagraph"/>
+        <w:numPr>
+          <w:ilvl w:val="0"/>
+          <w:numId w:val="2"/>
+        </w:numPr>
+      </w:pPr>
+      <w:r>
+        <w:t>Mailer views are rendered within a layout, similar to controller views</w:t>
+      </w:r>
+    </w:p>
+    <w:p>
+      <w:pPr>
+        <w:pStyle w:val="ListParagraph"/>
+        <w:numPr>
+          <w:ilvl w:val="0"/>
+          <w:numId w:val="2"/>
+        </w:numPr>
+      </w:pPr>
+      <w:r>
+        <w:t xml:space="preserve">Mailer layouts are located in </w:t>
+      </w:r>
+      <w:r>
+        <w:rPr>
+          <w:highlight w:val="lightGray"/>
+        </w:rPr>
+        <w:t>app/views/layouts</w:t>
+      </w:r>
+      <w:r>
+        <w:t xml:space="preserve">. The default layout is </w:t>
+      </w:r>
+      <w:proofErr w:type="spellStart"/>
+      <w:r>
+        <w:rPr>
+          <w:highlight w:val="lightGray"/>
+        </w:rPr>
+        <w:t>mailer.html.erb</w:t>
+      </w:r>
+      <w:proofErr w:type="spellEnd"/>
+      <w:r>
+        <w:t xml:space="preserve"> </w:t>
+      </w:r>
+      <w:r>
+        <w:rPr>
+          <w:highlight w:val="lightGray"/>
+        </w:rPr>
+        <w:t xml:space="preserve">and </w:t>
+      </w:r>
+      <w:proofErr w:type="spellStart"/>
+      <w:r>
+        <w:rPr>
+          <w:highlight w:val="lightGray"/>
+        </w:rPr>
+        <w:t>malier.text.erb</w:t>
+      </w:r>
+      <w:proofErr w:type="spellEnd"/>
+      <w:r>
+        <w:t>.</w:t>
+      </w:r>
+    </w:p>
+    <w:p>
+      <w:pPr>
+        <w:pStyle w:val="Heading2"/>
+      </w:pPr>
+      <w:r>
+        <w:t>Configuring Custom View Paths:</w:t>
+      </w:r>
+    </w:p>
+    <w:p>
+      <w:pPr>
+        <w:pStyle w:val="ListParagraph"/>
+        <w:numPr>
+          <w:ilvl w:val="0"/>
+          <w:numId w:val="2"/>
+        </w:numPr>
+      </w:pPr>
+      <w:r>
+        <w:t>It is possible to change the default mailer view for our action in various ways</w:t>
+      </w:r>
+    </w:p>
+    <w:p>
+      <w:pPr>
+        <w:pStyle w:val="ListParagraph"/>
+        <w:numPr>
+          <w:ilvl w:val="0"/>
+          <w:numId w:val="2"/>
+        </w:numPr>
+      </w:pPr>
+      <w:r>
+        <w:t xml:space="preserve">There are </w:t>
+      </w:r>
+      <w:proofErr w:type="spellStart"/>
+      <w:r>
+        <w:t>template_path</w:t>
+      </w:r>
+      <w:proofErr w:type="spellEnd"/>
+      <w:r>
+        <w:t xml:space="preserve"> and </w:t>
+      </w:r>
+      <w:proofErr w:type="spellStart"/>
+      <w:r>
+        <w:t>template_name</w:t>
+      </w:r>
+      <w:proofErr w:type="spellEnd"/>
+      <w:r>
+        <w:t xml:space="preserve"> options to the mail method</w:t>
+      </w:r>
+    </w:p>
+    <w:p>
+      <w:pPr>
+        <w:shd w:val="clear" w:color="auto" w:fill="D0CECE" w:themeFill="background2" w:themeFillShade="E6"/>
+        <w:ind w:left="1080"/>
+      </w:pPr>
+      <w:r>
+        <w:t>class UserMailer &lt; ApplicationMailer</w:t>
+      </w:r>
+      <w:r>
+        <w:br/>
+      </w:r>
+      <w:r>
+        <w:t xml:space="preserve">  default from: </w:t>
+      </w:r>
+      <w:hyperlink r:id="rId8" w:history="1">
+        <w:r>
+          <w:rPr>
+            <w:rStyle w:val="Hyperlink"/>
+          </w:rPr>
+          <w:t>notifications@example.com</w:t>
+        </w:r>
+      </w:hyperlink>
+      <w:r>
+        <w:br/>
+      </w:r>
+      <w:r>
+        <w:lastRenderedPageBreak/>
+        <w:t xml:space="preserve">  def welcome_email</w:t>
+      </w:r>
+      <w:r>
+        <w:br/>
+      </w:r>
+      <w:r>
+        <w:t xml:space="preserve">    @user = params[:user]</w:t>
+      </w:r>
+      <w:r>
+        <w:br/>
+      </w:r>
+      <w:r>
+        <w:t xml:space="preserve">    @url  = </w:t>
+      </w:r>
+      <w:hyperlink r:id="rId9" w:history="1">
+        <w:r>
+          <w:rPr>
+            <w:rStyle w:val="Hyperlink"/>
+          </w:rPr>
+          <w:t>http://example.com/login</w:t>
+        </w:r>
+      </w:hyperlink>
+      <w:r>
+        <w:br/>
+      </w:r>
+      <w:r>
+        <w:t xml:space="preserve">    mail(to: @user.email,</w:t>
+      </w:r>
+      <w:r>
+        <w:br/>
+      </w:r>
+      <w:r>
+        <w:t xml:space="preserve">         subject: "Welcome to My Awesome Site",</w:t>
+      </w:r>
+      <w:r>
+        <w:br/>
+      </w:r>
+      <w:r>
+        <w:t xml:space="preserve">         </w:t>
+      </w:r>
+      <w:proofErr w:type="spellStart"/>
+      <w:r>
+        <w:t>template_path</w:t>
+      </w:r>
+      <w:proofErr w:type="spellEnd"/>
+      <w:r>
+        <w:t>: "notifications",</w:t>
+      </w:r>
+      <w:r>
+        <w:br/>
+      </w:r>
+      <w:r>
+        <w:t xml:space="preserve">         </w:t>
+      </w:r>
+      <w:proofErr w:type="spellStart"/>
+      <w:r>
+        <w:t>template_name</w:t>
+      </w:r>
+      <w:proofErr w:type="spellEnd"/>
+      <w:r>
+        <w:t>: "hello")</w:t>
+      </w:r>
+      <w:r>
+        <w:br/>
+      </w:r>
+      <w:r>
+        <w:t xml:space="preserve">  end</w:t>
+      </w:r>
+      <w:r>
+        <w:br/>
+      </w:r>
+      <w:proofErr w:type="spellStart"/>
+      <w:r>
+        <w:t>end</w:t>
+      </w:r>
+      <w:proofErr w:type="spellEnd"/>
+    </w:p>
+    <w:p>
+      <w:pPr>
+        <w:pStyle w:val="ListParagraph"/>
+        <w:numPr>
+          <w:ilvl w:val="0"/>
+          <w:numId w:val="2"/>
+        </w:numPr>
+      </w:pPr>
+      <w:r>
+        <w:t xml:space="preserve">The above configures the mail method to look for ta template with the name </w:t>
+      </w:r>
+      <w:r>
+        <w:rPr>
+          <w:highlight w:val="lightGray"/>
+        </w:rPr>
+        <w:t>hello</w:t>
+      </w:r>
+      <w:r>
+        <w:t xml:space="preserve"> in the </w:t>
+      </w:r>
+      <w:r>
+        <w:rPr>
+          <w:highlight w:val="lightGray"/>
+        </w:rPr>
+        <w:t>apps/views/notifications</w:t>
+      </w:r>
+      <w:r>
+        <w:t xml:space="preserve"> directory.</w:t>
+      </w:r>
+    </w:p>
+    <w:p>
+      <w:pPr>
+        <w:pStyle w:val="ListParagraph"/>
+        <w:numPr>
+          <w:ilvl w:val="0"/>
+          <w:numId w:val="2"/>
+        </w:numPr>
+      </w:pPr>
+      <w:r>
+        <w:t xml:space="preserve">We can also specify an array of paths for </w:t>
+      </w:r>
+      <w:proofErr w:type="spellStart"/>
+      <w:r>
+        <w:rPr>
+          <w:highlight w:val="lightGray"/>
+        </w:rPr>
+        <w:t>template_path</w:t>
+      </w:r>
+      <w:proofErr w:type="spellEnd"/>
+      <w:r>
+        <w:t>, and they will be searched in order</w:t>
+      </w:r>
+    </w:p>
+    <w:p>
+      <w:pPr>
+        <w:pStyle w:val="ListParagraph"/>
+        <w:numPr>
+          <w:ilvl w:val="0"/>
+          <w:numId w:val="2"/>
+        </w:numPr>
+      </w:pPr>
+      <w:r>
+        <w:t xml:space="preserve">We can render a template located outside of the default </w:t>
+      </w:r>
+      <w:r>
+        <w:rPr>
+          <w:highlight w:val="lightGray"/>
+        </w:rPr>
+        <w:t>app/views/</w:t>
+      </w:r>
+      <w:proofErr w:type="spellStart"/>
+      <w:r>
+        <w:rPr>
+          <w:highlight w:val="lightGray"/>
+        </w:rPr>
+        <w:t>mailer_name</w:t>
+      </w:r>
+      <w:proofErr w:type="spellEnd"/>
+      <w:r>
+        <w:t xml:space="preserve"> by using </w:t>
+      </w:r>
+      <w:proofErr w:type="spellStart"/>
+      <w:r>
+        <w:rPr>
+          <w:highlight w:val="lightGray"/>
+        </w:rPr>
+        <w:t>prepend_view_path</w:t>
+      </w:r>
+      <w:proofErr w:type="spellEnd"/>
+    </w:p>
+    <w:p>
+      <w:pPr>
+        <w:pStyle w:val="Heading2"/>
+      </w:pPr>
+      <w:r>
+        <w:t>Generating URLs in Action Mailer Views:</w:t>
+      </w:r>
+    </w:p>
+    <w:p>
+      <w:pPr>
+        <w:pStyle w:val="ListParagraph"/>
+        <w:numPr>
+          <w:ilvl w:val="0"/>
+          <w:numId w:val="2"/>
+        </w:numPr>
+      </w:pPr>
+      <w:r>
+        <w:t xml:space="preserve"> </w:t>
+      </w:r>
+      <w:r>
+        <w:t xml:space="preserve">To add URLs to our mailer, we need </w:t>
+      </w:r>
+      <w:r>
+        <w:t xml:space="preserve">to set the </w:t>
+      </w:r>
+      <w:r>
+        <w:rPr>
+          <w:highlight w:val="lightGray"/>
+        </w:rPr>
+        <w:t>host</w:t>
+      </w:r>
+      <w:r>
+        <w:t xml:space="preserve"> value to our application’s domain first, we can configure that @ </w:t>
+      </w:r>
+      <w:r>
+        <w:rPr>
+          <w:highlight w:val="lightGray"/>
+        </w:rPr>
+        <w:t>config/</w:t>
+      </w:r>
+      <w:proofErr w:type="spellStart"/>
+      <w:r>
+        <w:rPr>
+          <w:highlight w:val="lightGray"/>
+        </w:rPr>
+        <w:t>application.rb</w:t>
+      </w:r>
+      <w:proofErr w:type="spellEnd"/>
+      <w:r>
+        <w:t>:</w:t>
+      </w:r>
+    </w:p>
+    <w:p>
+      <w:pPr>
+        <w:shd w:val="clear" w:color="auto" w:fill="D0CECE" w:themeFill="background2" w:themeFillShade="E6"/>
+        <w:ind w:left="1080"/>
+      </w:pPr>
+      <w:proofErr w:type="spellStart"/>
+      <w:r>
+        <w:t>config.action_mailer.default_url_options</w:t>
+      </w:r>
+      <w:proofErr w:type="spellEnd"/>
+      <w:r>
+        <w:t xml:space="preserve"> = { host: "example.com" }</w:t>
+      </w:r>
+    </w:p>
+    <w:p>
+      <w:pPr>
+        <w:pStyle w:val="ListParagraph"/>
+        <w:numPr>
+          <w:ilvl w:val="0"/>
+          <w:numId w:val="2"/>
+        </w:numPr>
+      </w:pPr>
+      <w:r>
+        <w:t xml:space="preserve">Once the host is configured, it is recommended that email views use the </w:t>
+      </w:r>
+      <w:r>
+        <w:rPr>
+          <w:highlight w:val="lightGray"/>
+        </w:rPr>
+        <w:t>*_</w:t>
+      </w:r>
+      <w:proofErr w:type="spellStart"/>
+      <w:r>
+        <w:rPr>
+          <w:highlight w:val="lightGray"/>
+        </w:rPr>
+        <w:t>url</w:t>
+      </w:r>
+      <w:proofErr w:type="spellEnd"/>
+      <w:r>
+        <w:t xml:space="preserve">  with the full URL, and not the </w:t>
+      </w:r>
+      <w:r>
+        <w:rPr>
+          <w:highlight w:val="lightGray"/>
+        </w:rPr>
+        <w:t>*_path</w:t>
+      </w:r>
+      <w:r>
+        <w:t xml:space="preserve"> helpers with relative URL.</w:t>
+      </w:r>
+      <w:r>
+        <w:br/>
+        <w:t>Eg:</w:t>
+      </w:r>
+    </w:p>
+    <w:p>
+      <w:pPr>
+        <w:pStyle w:val="ListParagraph"/>
+        <w:numPr>
+          <w:ilvl w:val="1"/>
+          <w:numId w:val="2"/>
+        </w:numPr>
+      </w:pPr>
+      <w:r>
+        <w:t xml:space="preserve">Instead of : </w:t>
+      </w:r>
+      <w:r>
+        <w:rPr>
+          <w:highlight w:val="lightGray"/>
+        </w:rPr>
+        <w:t xml:space="preserve">&lt;%= link_to 'welcome', </w:t>
+      </w:r>
+      <w:proofErr w:type="spellStart"/>
+      <w:r>
+        <w:rPr>
+          <w:highlight w:val="lightGray"/>
+        </w:rPr>
+        <w:t>welcome_path</w:t>
+      </w:r>
+      <w:proofErr w:type="spellEnd"/>
+      <w:r>
+        <w:rPr>
+          <w:highlight w:val="lightGray"/>
+        </w:rPr>
+        <w:t xml:space="preserve"> %&gt;</w:t>
+      </w:r>
+    </w:p>
+    <w:p>
+      <w:pPr>
+        <w:pStyle w:val="ListParagraph"/>
+        <w:numPr>
+          <w:ilvl w:val="1"/>
+          <w:numId w:val="2"/>
+        </w:numPr>
+      </w:pPr>
+      <w:r>
+        <w:t xml:space="preserve">Use : </w:t>
+      </w:r>
+      <w:r>
+        <w:rPr>
+          <w:highlight w:val="lightGray"/>
+        </w:rPr>
+        <w:t xml:space="preserve">&lt;%= link_to 'welcome', </w:t>
+      </w:r>
+      <w:proofErr w:type="spellStart"/>
+      <w:r>
+        <w:rPr>
+          <w:highlight w:val="lightGray"/>
+        </w:rPr>
+        <w:t>welcome_url</w:t>
+      </w:r>
+      <w:proofErr w:type="spellEnd"/>
+      <w:r>
+        <w:rPr>
+          <w:highlight w:val="lightGray"/>
+        </w:rPr>
+        <w:t xml:space="preserve"> %&gt;</w:t>
+      </w:r>
+    </w:p>
+    <w:p>
+      <w:pPr>
+        <w:pStyle w:val="Heading3"/>
+      </w:pPr>
+      <w:r>
+        <w:t xml:space="preserve">Generating URLs with </w:t>
+      </w:r>
+      <w:proofErr w:type="spellStart"/>
+      <w:r>
+        <w:t>url_for</w:t>
+      </w:r>
+      <w:proofErr w:type="spellEnd"/>
+      <w:r>
+        <w:t>:</w:t>
+      </w:r>
+    </w:p>
+    <w:p>
+      <w:pPr>
+        <w:pStyle w:val="ListParagraph"/>
+        <w:numPr>
+          <w:ilvl w:val="0"/>
+          <w:numId w:val="2"/>
+        </w:numPr>
+      </w:pPr>
+      <w:r>
+        <w:t xml:space="preserve">The </w:t>
+      </w:r>
+      <w:proofErr w:type="spellStart"/>
+      <w:r>
+        <w:rPr>
+          <w:highlight w:val="lightGray"/>
+        </w:rPr>
+        <w:t>url_for</w:t>
+      </w:r>
+      <w:proofErr w:type="spellEnd"/>
+      <w:r>
+        <w:t xml:space="preserve"> helpers generate a full URL, by default, in templates.</w:t>
+      </w:r>
+    </w:p>
+    <w:p>
+      <w:pPr>
+        <w:pStyle w:val="ListParagraph"/>
+        <w:numPr>
+          <w:ilvl w:val="0"/>
+          <w:numId w:val="2"/>
+        </w:numPr>
+      </w:pPr>
+      <w:r>
+        <w:t xml:space="preserve">If we haven’t configured the </w:t>
+      </w:r>
+      <w:r>
+        <w:rPr>
+          <w:highlight w:val="lightGray"/>
+        </w:rPr>
+        <w:t>:host</w:t>
+      </w:r>
+      <w:r>
+        <w:t xml:space="preserve"> option globally, we’ll need to pass it to </w:t>
+      </w:r>
+      <w:proofErr w:type="spellStart"/>
+      <w:r>
+        <w:rPr>
+          <w:highlight w:val="lightGray"/>
+        </w:rPr>
+        <w:t>url_for</w:t>
+      </w:r>
+      <w:proofErr w:type="spellEnd"/>
+    </w:p>
+    <w:p>
+      <w:pPr>
+        <w:pStyle w:val="ListParagraph"/>
+        <w:numPr>
+          <w:ilvl w:val="0"/>
+          <w:numId w:val="2"/>
+        </w:numPr>
+      </w:pPr>
+      <w:r>
+        <w:t xml:space="preserve">Eg: </w:t>
+      </w:r>
+      <w:r>
+        <w:rPr>
+          <w:highlight w:val="lightGray"/>
+        </w:rPr>
+        <w:t xml:space="preserve">&lt;%= </w:t>
+      </w:r>
+      <w:proofErr w:type="spellStart"/>
+      <w:r>
+        <w:rPr>
+          <w:highlight w:val="lightGray"/>
+        </w:rPr>
+        <w:t>url_for</w:t>
+      </w:r>
+      <w:proofErr w:type="spellEnd"/>
+      <w:r>
+        <w:rPr>
+          <w:highlight w:val="lightGray"/>
+        </w:rPr>
+        <w:t>(host: 'example.com', controller: 'welcome',</w:t>
+      </w:r>
+      <w:r>
+        <w:rPr>
+          <w:highlight w:val="lightGray"/>
+        </w:rPr>
+        <w:t xml:space="preserve"> </w:t>
+      </w:r>
+      <w:r>
+        <w:rPr>
+          <w:highlight w:val="lightGray"/>
+        </w:rPr>
+        <w:t>: 'greeting') %&gt;</w:t>
+      </w:r>
+    </w:p>
+    <w:p>
+      <w:pPr>
+        <w:pStyle w:val="Heading3"/>
+      </w:pPr>
+      <w:r>
+        <w:t>Generating URLs with Named Routes:</w:t>
+      </w:r>
+    </w:p>
+    <w:p>
+      <w:pPr>
+        <w:pStyle w:val="ListParagraph"/>
+        <w:numPr>
+          <w:ilvl w:val="0"/>
+          <w:numId w:val="2"/>
+        </w:numPr>
+      </w:pPr>
+      <w:r>
+        <w:t>Similar to other URLs, we need to use the *_</w:t>
+      </w:r>
+      <w:proofErr w:type="spellStart"/>
+      <w:r>
+        <w:t>url</w:t>
+      </w:r>
+      <w:proofErr w:type="spellEnd"/>
+      <w:r>
+        <w:t xml:space="preserve"> variant of the named route helpers in email as well.</w:t>
+      </w:r>
+    </w:p>
+    <w:p>
+      <w:pPr>
+        <w:pStyle w:val="ListParagraph"/>
+        <w:numPr>
+          <w:ilvl w:val="0"/>
+          <w:numId w:val="2"/>
+        </w:numPr>
+      </w:pPr>
+      <w:r>
+        <w:t xml:space="preserve">We either configure </w:t>
+      </w:r>
+      <w:r>
+        <w:rPr>
+          <w:highlight w:val="lightGray"/>
+        </w:rPr>
+        <w:t>:host</w:t>
+      </w:r>
+      <w:r>
+        <w:t xml:space="preserve"> globally or pass it to the URL helper</w:t>
+      </w:r>
+    </w:p>
+    <w:p>
+      <w:pPr>
+        <w:pStyle w:val="ListParagraph"/>
+        <w:numPr>
+          <w:ilvl w:val="0"/>
+          <w:numId w:val="2"/>
+        </w:numPr>
+      </w:pPr>
+      <w:r>
+        <w:t xml:space="preserve">Eg: </w:t>
+      </w:r>
+      <w:r>
+        <w:rPr>
+          <w:highlight w:val="lightGray"/>
+        </w:rPr>
+        <w:t xml:space="preserve">&lt;%= </w:t>
+      </w:r>
+      <w:proofErr w:type="spellStart"/>
+      <w:r>
+        <w:rPr>
+          <w:highlight w:val="lightGray"/>
+        </w:rPr>
+        <w:t>user_url</w:t>
+      </w:r>
+      <w:proofErr w:type="spellEnd"/>
+      <w:r>
+        <w:rPr>
+          <w:highlight w:val="lightGray"/>
+        </w:rPr>
+        <w:t>(@user, host: 'example.com') %&gt;</w:t>
+      </w:r>
+    </w:p>
+    <w:p>
+      <w:pPr>
+        <w:pStyle w:val="Heading2"/>
+      </w:pPr>
+      <w:r>
+        <w:t>Adding Images in Action Mailer Views:</w:t>
+      </w:r>
+    </w:p>
+    <w:p>
+      <w:pPr>
+        <w:pStyle w:val="ListParagraph"/>
+        <w:numPr>
+          <w:ilvl w:val="0"/>
+          <w:numId w:val="2"/>
+        </w:numPr>
+      </w:pPr>
+      <w:r>
+        <w:t xml:space="preserve">In order to use the </w:t>
+      </w:r>
+      <w:proofErr w:type="spellStart"/>
+      <w:r>
+        <w:t>image_tag</w:t>
+      </w:r>
+      <w:proofErr w:type="spellEnd"/>
+      <w:r>
+        <w:t xml:space="preserve"> helper in emails, we need to specify the </w:t>
+      </w:r>
+      <w:r>
+        <w:t>:</w:t>
+      </w:r>
+      <w:proofErr w:type="spellStart"/>
+      <w:r>
+        <w:t>asset_host</w:t>
+      </w:r>
+      <w:proofErr w:type="spellEnd"/>
+      <w:r>
+        <w:t xml:space="preserve"> parameter. This is because a mailer </w:t>
+      </w:r>
+      <w:proofErr w:type="spellStart"/>
+      <w:r>
+        <w:t>instace</w:t>
+      </w:r>
+      <w:proofErr w:type="spellEnd"/>
+      <w:r>
+        <w:t xml:space="preserve"> doesn’t have any context about the incoming request.</w:t>
+      </w:r>
+    </w:p>
+    <w:p>
+      <w:pPr>
+        <w:pStyle w:val="ListParagraph"/>
+        <w:numPr>
+          <w:ilvl w:val="0"/>
+          <w:numId w:val="2"/>
+        </w:numPr>
+      </w:pPr>
+      <w:r>
+        <w:t xml:space="preserve">We can configure the </w:t>
+      </w:r>
+      <w:r>
+        <w:rPr>
+          <w:highlight w:val="lightGray"/>
+        </w:rPr>
+        <w:t>:</w:t>
+      </w:r>
+      <w:proofErr w:type="spellStart"/>
+      <w:r>
+        <w:rPr>
+          <w:highlight w:val="lightGray"/>
+        </w:rPr>
+        <w:t>asset_host</w:t>
+      </w:r>
+      <w:proofErr w:type="spellEnd"/>
+      <w:r>
+        <w:t xml:space="preserve"> globally @ </w:t>
+      </w:r>
+      <w:r>
+        <w:rPr>
+          <w:highlight w:val="lightGray"/>
+        </w:rPr>
+        <w:t>config/</w:t>
+      </w:r>
+      <w:proofErr w:type="spellStart"/>
+      <w:r>
+        <w:rPr>
+          <w:highlight w:val="lightGray"/>
+        </w:rPr>
+        <w:t>application.rb</w:t>
+      </w:r>
+      <w:proofErr w:type="spellEnd"/>
+      <w:r>
+        <w:t>:</w:t>
+      </w:r>
+    </w:p>
+    <w:p>
+      <w:pPr>
+        <w:shd w:val="clear" w:color="auto" w:fill="D0CECE" w:themeFill="background2" w:themeFillShade="E6"/>
+        <w:ind w:left="1080"/>
+      </w:pPr>
+      <w:proofErr w:type="spellStart"/>
+      <w:r>
+        <w:rPr>
+          <w:shd w:val="clear" w:color="auto" w:fill="D0CECE" w:themeFill="background2" w:themeFillShade="E6"/>
+        </w:rPr>
+        <w:t>config.action_mailer.asset_host</w:t>
+      </w:r>
+      <w:proofErr w:type="spellEnd"/>
+      <w:r>
+        <w:rPr>
+          <w:shd w:val="clear" w:color="auto" w:fill="D0CECE" w:themeFill="background2" w:themeFillShade="E6"/>
+        </w:rPr>
+        <w:t xml:space="preserve"> = </w:t>
+      </w:r>
+      <w:hyperlink r:id="rId10" w:history="1">
+        <w:r>
+          <w:rPr>
+            <w:rStyle w:val="Hyperlink"/>
+            <w:shd w:val="clear" w:color="auto" w:fill="D0CECE" w:themeFill="background2" w:themeFillShade="E6"/>
+          </w:rPr>
+          <w:t>http://example.com</w:t>
+        </w:r>
+      </w:hyperlink>
     </w:p>
     <w:p>
       <w:pPr>
@@ -1079,7 +2769,7 @@
   <w:abstractNum w:abstractNumId="0" w15:restartNumberingAfterBreak="0">
     <w:nsid w:val="043A5864"/>
     <w:multiLevelType w:val="hybridMultilevel"/>
-    <w:tmpl w:val="F7E6D178"/>
+    <w:tmpl w:val="C046E996"/>
     <w:lvl w:ilvl="0" w:tplc="B0AC34EE">
       <w:numFmt w:val="bullet"/>
       <w:lvlText w:val=""/>
@@ -1300,11 +2990,357 @@
       </w:rPr>
     </w:lvl>
   </w:abstractNum>
+  <w:abstractNum w:abstractNumId="2" w15:restartNumberingAfterBreak="0">
+    <w:nsid w:val="11D96248"/>
+    <w:multiLevelType w:val="hybridMultilevel"/>
+    <w:tmpl w:val="6908D7CE"/>
+    <w:lvl w:ilvl="0" w:tplc="40090003">
+      <w:start w:val="1"/>
+      <w:numFmt w:val="bullet"/>
+      <w:lvlText w:val="o"/>
+      <w:lvlJc w:val="left"/>
+      <w:pPr>
+        <w:ind w:left="720" w:hanging="360"/>
+      </w:pPr>
+      <w:rPr>
+        <w:rFonts w:ascii="Courier New" w:hAnsi="Courier New" w:cs="Courier New" w:hint="default"/>
+      </w:rPr>
+    </w:lvl>
+    <w:lvl w:ilvl="1" w:tplc="40090003" w:tentative="1">
+      <w:start w:val="1"/>
+      <w:numFmt w:val="bullet"/>
+      <w:lvlText w:val="o"/>
+      <w:lvlJc w:val="left"/>
+      <w:pPr>
+        <w:ind w:left="1440" w:hanging="360"/>
+      </w:pPr>
+      <w:rPr>
+        <w:rFonts w:ascii="Courier New" w:hAnsi="Courier New" w:cs="Courier New" w:hint="default"/>
+      </w:rPr>
+    </w:lvl>
+    <w:lvl w:ilvl="2" w:tplc="40090005" w:tentative="1">
+      <w:start w:val="1"/>
+      <w:numFmt w:val="bullet"/>
+      <w:lvlText w:val=""/>
+      <w:lvlJc w:val="left"/>
+      <w:pPr>
+        <w:ind w:left="2160" w:hanging="360"/>
+      </w:pPr>
+      <w:rPr>
+        <w:rFonts w:ascii="Wingdings" w:hAnsi="Wingdings" w:hint="default"/>
+      </w:rPr>
+    </w:lvl>
+    <w:lvl w:ilvl="3" w:tplc="40090001" w:tentative="1">
+      <w:start w:val="1"/>
+      <w:numFmt w:val="bullet"/>
+      <w:lvlText w:val=""/>
+      <w:lvlJc w:val="left"/>
+      <w:pPr>
+        <w:ind w:left="2880" w:hanging="360"/>
+      </w:pPr>
+      <w:rPr>
+        <w:rFonts w:ascii="Symbol" w:hAnsi="Symbol" w:hint="default"/>
+      </w:rPr>
+    </w:lvl>
+    <w:lvl w:ilvl="4" w:tplc="40090003" w:tentative="1">
+      <w:start w:val="1"/>
+      <w:numFmt w:val="bullet"/>
+      <w:lvlText w:val="o"/>
+      <w:lvlJc w:val="left"/>
+      <w:pPr>
+        <w:ind w:left="3600" w:hanging="360"/>
+      </w:pPr>
+      <w:rPr>
+        <w:rFonts w:ascii="Courier New" w:hAnsi="Courier New" w:cs="Courier New" w:hint="default"/>
+      </w:rPr>
+    </w:lvl>
+    <w:lvl w:ilvl="5" w:tplc="40090005" w:tentative="1">
+      <w:start w:val="1"/>
+      <w:numFmt w:val="bullet"/>
+      <w:lvlText w:val=""/>
+      <w:lvlJc w:val="left"/>
+      <w:pPr>
+        <w:ind w:left="4320" w:hanging="360"/>
+      </w:pPr>
+      <w:rPr>
+        <w:rFonts w:ascii="Wingdings" w:hAnsi="Wingdings" w:hint="default"/>
+      </w:rPr>
+    </w:lvl>
+    <w:lvl w:ilvl="6" w:tplc="40090001" w:tentative="1">
+      <w:start w:val="1"/>
+      <w:numFmt w:val="bullet"/>
+      <w:lvlText w:val=""/>
+      <w:lvlJc w:val="left"/>
+      <w:pPr>
+        <w:ind w:left="5040" w:hanging="360"/>
+      </w:pPr>
+      <w:rPr>
+        <w:rFonts w:ascii="Symbol" w:hAnsi="Symbol" w:hint="default"/>
+      </w:rPr>
+    </w:lvl>
+    <w:lvl w:ilvl="7" w:tplc="40090003" w:tentative="1">
+      <w:start w:val="1"/>
+      <w:numFmt w:val="bullet"/>
+      <w:lvlText w:val="o"/>
+      <w:lvlJc w:val="left"/>
+      <w:pPr>
+        <w:ind w:left="5760" w:hanging="360"/>
+      </w:pPr>
+      <w:rPr>
+        <w:rFonts w:ascii="Courier New" w:hAnsi="Courier New" w:cs="Courier New" w:hint="default"/>
+      </w:rPr>
+    </w:lvl>
+    <w:lvl w:ilvl="8" w:tplc="40090005" w:tentative="1">
+      <w:start w:val="1"/>
+      <w:numFmt w:val="bullet"/>
+      <w:lvlText w:val=""/>
+      <w:lvlJc w:val="left"/>
+      <w:pPr>
+        <w:ind w:left="6480" w:hanging="360"/>
+      </w:pPr>
+      <w:rPr>
+        <w:rFonts w:ascii="Wingdings" w:hAnsi="Wingdings" w:hint="default"/>
+      </w:rPr>
+    </w:lvl>
+  </w:abstractNum>
+  <w:abstractNum w:abstractNumId="3" w15:restartNumberingAfterBreak="0">
+    <w:nsid w:val="4DD47BE8"/>
+    <w:multiLevelType w:val="hybridMultilevel"/>
+    <w:tmpl w:val="9AB0DE62"/>
+    <w:lvl w:ilvl="0" w:tplc="B0AC34EE">
+      <w:numFmt w:val="bullet"/>
+      <w:lvlText w:val=""/>
+      <w:lvlJc w:val="left"/>
+      <w:pPr>
+        <w:ind w:left="720" w:hanging="360"/>
+      </w:pPr>
+      <w:rPr>
+        <w:rFonts w:ascii="Symbol" w:eastAsiaTheme="minorHAnsi" w:hAnsi="Symbol" w:cstheme="minorBidi" w:hint="default"/>
+      </w:rPr>
+    </w:lvl>
+    <w:lvl w:ilvl="1" w:tplc="40090003" w:tentative="1">
+      <w:start w:val="1"/>
+      <w:numFmt w:val="bullet"/>
+      <w:lvlText w:val="o"/>
+      <w:lvlJc w:val="left"/>
+      <w:pPr>
+        <w:ind w:left="1440" w:hanging="360"/>
+      </w:pPr>
+      <w:rPr>
+        <w:rFonts w:ascii="Courier New" w:hAnsi="Courier New" w:cs="Courier New" w:hint="default"/>
+      </w:rPr>
+    </w:lvl>
+    <w:lvl w:ilvl="2" w:tplc="40090005" w:tentative="1">
+      <w:start w:val="1"/>
+      <w:numFmt w:val="bullet"/>
+      <w:lvlText w:val=""/>
+      <w:lvlJc w:val="left"/>
+      <w:pPr>
+        <w:ind w:left="2160" w:hanging="360"/>
+      </w:pPr>
+      <w:rPr>
+        <w:rFonts w:ascii="Wingdings" w:hAnsi="Wingdings" w:hint="default"/>
+      </w:rPr>
+    </w:lvl>
+    <w:lvl w:ilvl="3" w:tplc="40090001" w:tentative="1">
+      <w:start w:val="1"/>
+      <w:numFmt w:val="bullet"/>
+      <w:lvlText w:val=""/>
+      <w:lvlJc w:val="left"/>
+      <w:pPr>
+        <w:ind w:left="2880" w:hanging="360"/>
+      </w:pPr>
+      <w:rPr>
+        <w:rFonts w:ascii="Symbol" w:hAnsi="Symbol" w:hint="default"/>
+      </w:rPr>
+    </w:lvl>
+    <w:lvl w:ilvl="4" w:tplc="40090003" w:tentative="1">
+      <w:start w:val="1"/>
+      <w:numFmt w:val="bullet"/>
+      <w:lvlText w:val="o"/>
+      <w:lvlJc w:val="left"/>
+      <w:pPr>
+        <w:ind w:left="3600" w:hanging="360"/>
+      </w:pPr>
+      <w:rPr>
+        <w:rFonts w:ascii="Courier New" w:hAnsi="Courier New" w:cs="Courier New" w:hint="default"/>
+      </w:rPr>
+    </w:lvl>
+    <w:lvl w:ilvl="5" w:tplc="40090005" w:tentative="1">
+      <w:start w:val="1"/>
+      <w:numFmt w:val="bullet"/>
+      <w:lvlText w:val=""/>
+      <w:lvlJc w:val="left"/>
+      <w:pPr>
+        <w:ind w:left="4320" w:hanging="360"/>
+      </w:pPr>
+      <w:rPr>
+        <w:rFonts w:ascii="Wingdings" w:hAnsi="Wingdings" w:hint="default"/>
+      </w:rPr>
+    </w:lvl>
+    <w:lvl w:ilvl="6" w:tplc="40090001" w:tentative="1">
+      <w:start w:val="1"/>
+      <w:numFmt w:val="bullet"/>
+      <w:lvlText w:val=""/>
+      <w:lvlJc w:val="left"/>
+      <w:pPr>
+        <w:ind w:left="5040" w:hanging="360"/>
+      </w:pPr>
+      <w:rPr>
+        <w:rFonts w:ascii="Symbol" w:hAnsi="Symbol" w:hint="default"/>
+      </w:rPr>
+    </w:lvl>
+    <w:lvl w:ilvl="7" w:tplc="40090003" w:tentative="1">
+      <w:start w:val="1"/>
+      <w:numFmt w:val="bullet"/>
+      <w:lvlText w:val="o"/>
+      <w:lvlJc w:val="left"/>
+      <w:pPr>
+        <w:ind w:left="5760" w:hanging="360"/>
+      </w:pPr>
+      <w:rPr>
+        <w:rFonts w:ascii="Courier New" w:hAnsi="Courier New" w:cs="Courier New" w:hint="default"/>
+      </w:rPr>
+    </w:lvl>
+    <w:lvl w:ilvl="8" w:tplc="40090005" w:tentative="1">
+      <w:start w:val="1"/>
+      <w:numFmt w:val="bullet"/>
+      <w:lvlText w:val=""/>
+      <w:lvlJc w:val="left"/>
+      <w:pPr>
+        <w:ind w:left="6480" w:hanging="360"/>
+      </w:pPr>
+      <w:rPr>
+        <w:rFonts w:ascii="Wingdings" w:hAnsi="Wingdings" w:hint="default"/>
+      </w:rPr>
+    </w:lvl>
+  </w:abstractNum>
+  <w:abstractNum w:abstractNumId="4" w15:restartNumberingAfterBreak="0">
+    <w:nsid w:val="708C67F4"/>
+    <w:multiLevelType w:val="hybridMultilevel"/>
+    <w:tmpl w:val="B4AC9BB2"/>
+    <w:lvl w:ilvl="0" w:tplc="B0AC34EE">
+      <w:numFmt w:val="bullet"/>
+      <w:lvlText w:val=""/>
+      <w:lvlJc w:val="left"/>
+      <w:pPr>
+        <w:ind w:left="720" w:hanging="360"/>
+      </w:pPr>
+      <w:rPr>
+        <w:rFonts w:ascii="Symbol" w:eastAsiaTheme="minorHAnsi" w:hAnsi="Symbol" w:cstheme="minorBidi" w:hint="default"/>
+      </w:rPr>
+    </w:lvl>
+    <w:lvl w:ilvl="1" w:tplc="40090003" w:tentative="1">
+      <w:start w:val="1"/>
+      <w:numFmt w:val="bullet"/>
+      <w:lvlText w:val="o"/>
+      <w:lvlJc w:val="left"/>
+      <w:pPr>
+        <w:ind w:left="1440" w:hanging="360"/>
+      </w:pPr>
+      <w:rPr>
+        <w:rFonts w:ascii="Courier New" w:hAnsi="Courier New" w:cs="Courier New" w:hint="default"/>
+      </w:rPr>
+    </w:lvl>
+    <w:lvl w:ilvl="2" w:tplc="40090005" w:tentative="1">
+      <w:start w:val="1"/>
+      <w:numFmt w:val="bullet"/>
+      <w:lvlText w:val=""/>
+      <w:lvlJc w:val="left"/>
+      <w:pPr>
+        <w:ind w:left="2160" w:hanging="360"/>
+      </w:pPr>
+      <w:rPr>
+        <w:rFonts w:ascii="Wingdings" w:hAnsi="Wingdings" w:hint="default"/>
+      </w:rPr>
+    </w:lvl>
+    <w:lvl w:ilvl="3" w:tplc="40090001" w:tentative="1">
+      <w:start w:val="1"/>
+      <w:numFmt w:val="bullet"/>
+      <w:lvlText w:val=""/>
+      <w:lvlJc w:val="left"/>
+      <w:pPr>
+        <w:ind w:left="2880" w:hanging="360"/>
+      </w:pPr>
+      <w:rPr>
+        <w:rFonts w:ascii="Symbol" w:hAnsi="Symbol" w:hint="default"/>
+      </w:rPr>
+    </w:lvl>
+    <w:lvl w:ilvl="4" w:tplc="40090003" w:tentative="1">
+      <w:start w:val="1"/>
+      <w:numFmt w:val="bullet"/>
+      <w:lvlText w:val="o"/>
+      <w:lvlJc w:val="left"/>
+      <w:pPr>
+        <w:ind w:left="3600" w:hanging="360"/>
+      </w:pPr>
+      <w:rPr>
+        <w:rFonts w:ascii="Courier New" w:hAnsi="Courier New" w:cs="Courier New" w:hint="default"/>
+      </w:rPr>
+    </w:lvl>
+    <w:lvl w:ilvl="5" w:tplc="40090005" w:tentative="1">
+      <w:start w:val="1"/>
+      <w:numFmt w:val="bullet"/>
+      <w:lvlText w:val=""/>
+      <w:lvlJc w:val="left"/>
+      <w:pPr>
+        <w:ind w:left="4320" w:hanging="360"/>
+      </w:pPr>
+      <w:rPr>
+        <w:rFonts w:ascii="Wingdings" w:hAnsi="Wingdings" w:hint="default"/>
+      </w:rPr>
+    </w:lvl>
+    <w:lvl w:ilvl="6" w:tplc="40090001" w:tentative="1">
+      <w:start w:val="1"/>
+      <w:numFmt w:val="bullet"/>
+      <w:lvlText w:val=""/>
+      <w:lvlJc w:val="left"/>
+      <w:pPr>
+        <w:ind w:left="5040" w:hanging="360"/>
+      </w:pPr>
+      <w:rPr>
+        <w:rFonts w:ascii="Symbol" w:hAnsi="Symbol" w:hint="default"/>
+      </w:rPr>
+    </w:lvl>
+    <w:lvl w:ilvl="7" w:tplc="40090003" w:tentative="1">
+      <w:start w:val="1"/>
+      <w:numFmt w:val="bullet"/>
+      <w:lvlText w:val="o"/>
+      <w:lvlJc w:val="left"/>
+      <w:pPr>
+        <w:ind w:left="5760" w:hanging="360"/>
+      </w:pPr>
+      <w:rPr>
+        <w:rFonts w:ascii="Courier New" w:hAnsi="Courier New" w:cs="Courier New" w:hint="default"/>
+      </w:rPr>
+    </w:lvl>
+    <w:lvl w:ilvl="8" w:tplc="40090005" w:tentative="1">
+      <w:start w:val="1"/>
+      <w:numFmt w:val="bullet"/>
+      <w:lvlText w:val=""/>
+      <w:lvlJc w:val="left"/>
+      <w:pPr>
+        <w:ind w:left="6480" w:hanging="360"/>
+      </w:pPr>
+      <w:rPr>
+        <w:rFonts w:ascii="Wingdings" w:hAnsi="Wingdings" w:hint="default"/>
+      </w:rPr>
+    </w:lvl>
+  </w:abstractNum>
   <w:num w:numId="1" w16cid:durableId="2100716577">
     <w:abstractNumId w:val="1"/>
   </w:num>
   <w:num w:numId="2" w16cid:durableId="947275722">
     <w:abstractNumId w:val="0"/>
+  </w:num>
+  <w:num w:numId="3" w16cid:durableId="54939042">
+    <w:abstractNumId w:val="2"/>
+  </w:num>
+  <w:num w:numId="4" w16cid:durableId="57637812">
+    <w:abstractNumId w:val="4"/>
+  </w:num>
+  <w:num w:numId="5" w16cid:durableId="78254159">
+    <w:abstractNumId w:val="3"/>
   </w:num>
 </w:numbering>
 </file>
@@ -1759,7 +3795,6 @@
     <w:next w:val="Normal"/>
     <w:link w:val="Heading3Char"/>
     <w:uiPriority w:val="9"/>
-    <w:semiHidden/>
     <w:unhideWhenUsed/>
     <w:qFormat/>
     <w:rsid w:val="003B2162"/>
@@ -1965,7 +4000,6 @@
     <w:basedOn w:val="DefaultParagraphFont"/>
     <w:link w:val="Heading3"/>
     <w:uiPriority w:val="9"/>
-    <w:semiHidden/>
     <w:rsid w:val="003B2162"/>
     <w:rPr>
       <w:rFonts w:eastAsiaTheme="majorEastAsia" w:cstheme="majorBidi"/>
@@ -2276,6 +4310,54 @@
       <w:shd w:val="clear" w:color="auto" w:fill="E1DFDD"/>
     </w:rPr>
   </w:style>
+  <w:style w:type="table" w:styleId="TableGrid">
+    <w:name w:val="Table Grid"/>
+    <w:basedOn w:val="TableNormal"/>
+    <w:uiPriority w:val="39"/>
+    <w:rsid w:val="00267A0D"/>
+    <w:pPr>
+      <w:spacing w:after="0" w:line="240" w:lineRule="auto"/>
+    </w:pPr>
+    <w:tblPr>
+      <w:tblBorders>
+        <w:top w:val="single" w:sz="4" w:space="0" w:color="auto"/>
+        <w:left w:val="single" w:sz="4" w:space="0" w:color="auto"/>
+        <w:bottom w:val="single" w:sz="4" w:space="0" w:color="auto"/>
+        <w:right w:val="single" w:sz="4" w:space="0" w:color="auto"/>
+        <w:insideH w:val="single" w:sz="4" w:space="0" w:color="auto"/>
+        <w:insideV w:val="single" w:sz="4" w:space="0" w:color="auto"/>
+      </w:tblBorders>
+    </w:tblPr>
+  </w:style>
+  <w:style w:type="character" w:customStyle="1" w:styleId="vkekvd">
+    <w:name w:val="vkekvd"/>
+    <w:basedOn w:val="DefaultParagraphFont"/>
+    <w:rsid w:val="00267A0D"/>
+  </w:style>
+  <w:style w:type="character" w:styleId="HTMLCode">
+    <w:name w:val="HTML Code"/>
+    <w:basedOn w:val="DefaultParagraphFont"/>
+    <w:uiPriority w:val="99"/>
+    <w:semiHidden/>
+    <w:unhideWhenUsed/>
+    <w:rsid w:val="00267A0D"/>
+    <w:rPr>
+      <w:rFonts w:ascii="Courier New" w:eastAsia="Times New Roman" w:hAnsi="Courier New" w:cs="Courier New"/>
+      <w:sz w:val="20"/>
+      <w:szCs w:val="20"/>
+    </w:rPr>
+  </w:style>
+  <w:style w:type="character" w:styleId="Strong">
+    <w:name w:val="Strong"/>
+    <w:basedOn w:val="DefaultParagraphFont"/>
+    <w:uiPriority w:val="22"/>
+    <w:qFormat/>
+    <w:rsid w:val="00267A0D"/>
+    <w:rPr>
+      <w:b/>
+      <w:bCs/>
+    </w:rPr>
+  </w:style>
 </w:styles>
 </file>
 

--- a/12.  Action Mailer.docx
+++ b/12.  Action Mailer.docx
@@ -2744,6 +2744,387 @@
           <w:t>http://example.com</w:t>
         </w:r>
       </w:hyperlink>
+    </w:p>
+    <w:p>
+      <w:pPr>
+        <w:pStyle w:val="ListParagraph"/>
+        <w:numPr>
+          <w:ilvl w:val="0"/>
+          <w:numId w:val="2"/>
+        </w:numPr>
+      </w:pPr>
+      <w:r>
+        <w:t xml:space="preserve">Now to display an image inside our email: </w:t>
+      </w:r>
+      <w:r>
+        <w:rPr>
+          <w:highlight w:val="lightGray"/>
+        </w:rPr>
+        <w:t xml:space="preserve">&lt;%= </w:t>
+      </w:r>
+      <w:proofErr w:type="spellStart"/>
+      <w:r>
+        <w:rPr>
+          <w:highlight w:val="lightGray"/>
+        </w:rPr>
+        <w:t>image_tag</w:t>
+      </w:r>
+      <w:proofErr w:type="spellEnd"/>
+      <w:r>
+        <w:rPr>
+          <w:highlight w:val="lightGray"/>
+        </w:rPr>
+        <w:t xml:space="preserve"> 'image.jpg' %&gt;</w:t>
+      </w:r>
+    </w:p>
+    <w:p>
+      <w:pPr>
+        <w:pStyle w:val="Heading2"/>
+      </w:pPr>
+      <w:r>
+        <w:lastRenderedPageBreak/>
+        <w:t>Caching Mailer View:</w:t>
+      </w:r>
+    </w:p>
+    <w:p>
+      <w:pPr>
+        <w:pStyle w:val="ListParagraph"/>
+        <w:numPr>
+          <w:ilvl w:val="0"/>
+          <w:numId w:val="2"/>
+        </w:numPr>
+      </w:pPr>
+      <w:r>
+        <w:t xml:space="preserve">We can perform fragment caching in mailer views, similar to application views, using the </w:t>
+      </w:r>
+      <w:r>
+        <w:rPr>
+          <w:highlight w:val="lightGray"/>
+          <w:u w:val="single"/>
+        </w:rPr>
+        <w:t>cache</w:t>
+      </w:r>
+      <w:r>
+        <w:t xml:space="preserve"> method</w:t>
+      </w:r>
+    </w:p>
+    <w:p>
+      <w:pPr>
+        <w:pStyle w:val="ListParagraph"/>
+        <w:numPr>
+          <w:ilvl w:val="0"/>
+          <w:numId w:val="2"/>
+        </w:numPr>
+      </w:pPr>
+      <w:r>
+        <w:t xml:space="preserve">To use this feature we need to enable it in our application @ </w:t>
+      </w:r>
+      <w:r>
+        <w:rPr>
+          <w:highlight w:val="lightGray"/>
+        </w:rPr>
+        <w:t>config/environments/*.</w:t>
+      </w:r>
+      <w:proofErr w:type="spellStart"/>
+      <w:r>
+        <w:rPr>
+          <w:highlight w:val="lightGray"/>
+        </w:rPr>
+        <w:t>rb</w:t>
+      </w:r>
+      <w:proofErr w:type="spellEnd"/>
+    </w:p>
+    <w:p>
+      <w:pPr>
+        <w:pStyle w:val="Heading2"/>
+      </w:pPr>
+      <w:r>
+        <w:t>Action Mailer Layouts:</w:t>
+      </w:r>
+    </w:p>
+    <w:p>
+      <w:pPr>
+        <w:pStyle w:val="ListParagraph"/>
+        <w:numPr>
+          <w:ilvl w:val="0"/>
+          <w:numId w:val="2"/>
+        </w:numPr>
+      </w:pPr>
+      <w:r>
+        <w:t xml:space="preserve">Similar to control layouts, these are located in </w:t>
+      </w:r>
+      <w:r>
+        <w:rPr>
+          <w:highlight w:val="lightGray"/>
+        </w:rPr>
+        <w:t>app/views/layouts</w:t>
+      </w:r>
+    </w:p>
+    <w:p>
+      <w:pPr>
+        <w:pStyle w:val="ListParagraph"/>
+        <w:numPr>
+          <w:ilvl w:val="0"/>
+          <w:numId w:val="2"/>
+        </w:numPr>
+      </w:pPr>
+      <w:r>
+        <w:t xml:space="preserve">To use a different layout for a given mailer, call </w:t>
+      </w:r>
+      <w:r>
+        <w:rPr>
+          <w:highlight w:val="lightGray"/>
+        </w:rPr>
+        <w:t>layout</w:t>
+      </w:r>
+      <w:r>
+        <w:br/>
+        <w:t>Eg:</w:t>
+      </w:r>
+    </w:p>
+    <w:p>
+      <w:pPr>
+        <w:shd w:val="clear" w:color="auto" w:fill="D0CECE" w:themeFill="background2" w:themeFillShade="E6"/>
+        <w:ind w:left="1080"/>
+      </w:pPr>
+      <w:r>
+        <w:t>class UserMailer &lt; ApplicationMailer</w:t>
+      </w:r>
+      <w:r>
+        <w:br/>
+      </w:r>
+      <w:r>
+        <w:t xml:space="preserve">  layout "awesome" # Use awesome.(</w:t>
+      </w:r>
+      <w:proofErr w:type="spellStart"/>
+      <w:r>
+        <w:t>html|text</w:t>
+      </w:r>
+      <w:proofErr w:type="spellEnd"/>
+      <w:r>
+        <w:t>).</w:t>
+      </w:r>
+      <w:proofErr w:type="spellStart"/>
+      <w:r>
+        <w:t>erb</w:t>
+      </w:r>
+      <w:proofErr w:type="spellEnd"/>
+      <w:r>
+        <w:t xml:space="preserve"> as the layout</w:t>
+      </w:r>
+      <w:r>
+        <w:br/>
+        <w:t>e</w:t>
+      </w:r>
+      <w:r>
+        <w:t>nd</w:t>
+      </w:r>
+    </w:p>
+    <w:p>
+      <w:pPr>
+        <w:pStyle w:val="Heading1"/>
+      </w:pPr>
+      <w:r>
+        <w:t>Sending Email:</w:t>
+      </w:r>
+    </w:p>
+    <w:p>
+      <w:pPr>
+        <w:pStyle w:val="Heading2"/>
+      </w:pPr>
+      <w:r>
+        <w:t>Sending Email to Multiple Recipients:</w:t>
+      </w:r>
+    </w:p>
+    <w:p>
+      <w:pPr>
+        <w:pStyle w:val="ListParagraph"/>
+        <w:numPr>
+          <w:ilvl w:val="0"/>
+          <w:numId w:val="2"/>
+        </w:numPr>
+      </w:pPr>
+      <w:r>
+        <w:t xml:space="preserve">It can achieved by setting the </w:t>
+      </w:r>
+      <w:r>
+        <w:rPr>
+          <w:highlight w:val="lightGray"/>
+        </w:rPr>
+        <w:t>:to</w:t>
+      </w:r>
+      <w:r>
+        <w:t xml:space="preserve"> field to a list of email addresses</w:t>
+      </w:r>
+    </w:p>
+    <w:p>
+      <w:pPr>
+        <w:pStyle w:val="ListParagraph"/>
+        <w:numPr>
+          <w:ilvl w:val="0"/>
+          <w:numId w:val="2"/>
+        </w:numPr>
+      </w:pPr>
+      <w:r>
+        <w:t>The list of emails can be an array or a single string with addresses separated by commas.</w:t>
+      </w:r>
+    </w:p>
+    <w:p>
+      <w:pPr>
+        <w:pStyle w:val="Heading2"/>
+      </w:pPr>
+      <w:r>
+        <w:t>Sending Email with Name:</w:t>
+      </w:r>
+    </w:p>
+    <w:p>
+      <w:pPr>
+        <w:pStyle w:val="ListParagraph"/>
+        <w:numPr>
+          <w:ilvl w:val="0"/>
+          <w:numId w:val="2"/>
+        </w:numPr>
+      </w:pPr>
+      <w:r>
+        <w:t xml:space="preserve">To show the name of the person when they receive the email, we can use </w:t>
+      </w:r>
+      <w:proofErr w:type="spellStart"/>
+      <w:r>
+        <w:rPr>
+          <w:highlight w:val="lightGray"/>
+        </w:rPr>
+        <w:t>email_address_with_name</w:t>
+      </w:r>
+      <w:proofErr w:type="spellEnd"/>
+      <w:r>
+        <w:t xml:space="preserve"> method in </w:t>
+      </w:r>
+      <w:r>
+        <w:rPr>
+          <w:highlight w:val="lightGray"/>
+        </w:rPr>
+        <w:t>to:</w:t>
+      </w:r>
+    </w:p>
+    <w:p>
+      <w:pPr>
+        <w:pStyle w:val="ListParagraph"/>
+        <w:numPr>
+          <w:ilvl w:val="0"/>
+          <w:numId w:val="2"/>
+        </w:numPr>
+      </w:pPr>
+      <w:r>
+        <w:t xml:space="preserve">The method in </w:t>
+      </w:r>
+      <w:r>
+        <w:rPr>
+          <w:highlight w:val="lightGray"/>
+        </w:rPr>
+        <w:t>from:</w:t>
+      </w:r>
+      <w:r>
+        <w:t xml:space="preserve"> works to display the name of the sender</w:t>
+      </w:r>
+    </w:p>
+    <w:p>
+      <w:pPr>
+        <w:pStyle w:val="ListParagraph"/>
+        <w:numPr>
+          <w:ilvl w:val="0"/>
+          <w:numId w:val="2"/>
+        </w:numPr>
+      </w:pPr>
+      <w:r>
+        <w:t>If the name is blank or empty string it returns the email address</w:t>
+      </w:r>
+    </w:p>
+    <w:p>
+      <w:pPr>
+        <w:pStyle w:val="Heading2"/>
+      </w:pPr>
+      <w:r>
+        <w:t>Sending Email with Subject Translation:</w:t>
+      </w:r>
+    </w:p>
+    <w:p>
+      <w:pPr>
+        <w:pStyle w:val="ListParagraph"/>
+        <w:numPr>
+          <w:ilvl w:val="0"/>
+          <w:numId w:val="2"/>
+        </w:numPr>
+      </w:pPr>
+      <w:r>
+        <w:t>If we don’t pass a subject to the mail method, Action Mailer will try to find it in our translations.</w:t>
+      </w:r>
+    </w:p>
+    <w:p>
+      <w:pPr>
+        <w:pStyle w:val="Heading2"/>
+      </w:pPr>
+      <w:r>
+        <w:t>Sending Emails without Template Rendering:</w:t>
+      </w:r>
+    </w:p>
+    <w:p>
+      <w:pPr>
+        <w:pStyle w:val="ListParagraph"/>
+        <w:numPr>
+          <w:ilvl w:val="0"/>
+          <w:numId w:val="2"/>
+        </w:numPr>
+      </w:pPr>
+      <w:r>
+        <w:t xml:space="preserve">We can achieve this using the </w:t>
+      </w:r>
+      <w:r>
+        <w:rPr>
+          <w:highlight w:val="lightGray"/>
+        </w:rPr>
+        <w:t>:body</w:t>
+      </w:r>
+      <w:r>
+        <w:t xml:space="preserve"> option. But we have to </w:t>
+      </w:r>
+      <w:r>
+        <w:t>set the </w:t>
+      </w:r>
+      <w:r>
+        <w:rPr>
+          <w:highlight w:val="lightGray"/>
+        </w:rPr>
+        <w:t>:</w:t>
+      </w:r>
+      <w:proofErr w:type="spellStart"/>
+      <w:r>
+        <w:rPr>
+          <w:highlight w:val="lightGray"/>
+        </w:rPr>
+        <w:t>content_type</w:t>
+      </w:r>
+      <w:proofErr w:type="spellEnd"/>
+      <w:r>
+        <w:t> option, such as setting it to </w:t>
+      </w:r>
+      <w:r>
+        <w:rPr>
+          <w:highlight w:val="lightGray"/>
+        </w:rPr>
+        <w:t>text/html</w:t>
+      </w:r>
+      <w:r>
+        <w:t> below. Rails will default to </w:t>
+      </w:r>
+      <w:r>
+        <w:rPr>
+          <w:highlight w:val="lightGray"/>
+        </w:rPr>
+        <w:t>text/plain</w:t>
+      </w:r>
+      <w:r>
+        <w:t> as the content type</w:t>
+      </w:r>
     </w:p>
     <w:p>
       <w:pPr>

--- a/12.  Action Mailer.docx
+++ b/12.  Action Mailer.docx
@@ -1048,13 +1048,7 @@
         <w:rPr>
           <w:highlight w:val="lightGray"/>
         </w:rPr>
-        <w:t>deliver_</w:t>
-      </w:r>
-      <w:r>
-        <w:rPr>
-          <w:highlight w:val="lightGray"/>
-        </w:rPr>
-        <w:t>later</w:t>
+        <w:t>deliver_later</w:t>
       </w:r>
     </w:p>
     <w:tbl>
@@ -1196,14 +1190,7 @@
                 <w:b/>
                 <w:bCs/>
               </w:rPr>
-              <w:t>Blocks User</w:t>
-            </w:r>
-            <w:r>
-              <w:rPr>
-                <w:b/>
-                <w:bCs/>
-              </w:rPr>
-              <w:t xml:space="preserve"> until sending </w:t>
+              <w:t xml:space="preserve">Blocks User until sending </w:t>
             </w:r>
             <w:r>
               <w:rPr>
@@ -1656,8 +1643,6 @@
       </w:r>
       <w:r>
         <w:br/>
-      </w:r>
-      <w:r>
         <w:t xml:space="preserve">  </w:t>
       </w:r>
       <w:proofErr w:type="spellStart"/>
@@ -1678,10 +1663,7 @@
       </w:r>
       <w:r>
         <w:br/>
-        <w:t>e</w:t>
-      </w:r>
-      <w:r>
-        <w:t>nd</w:t>
+        <w:t>end</w:t>
       </w:r>
     </w:p>
     <w:p>
@@ -2070,12 +2052,23 @@
         <w:ind w:left="1080"/>
       </w:pPr>
       <w:r>
-        <w:t>class UserMailer &lt; ApplicationMailer</w:t>
-      </w:r>
-      <w:r>
-        <w:br/>
-      </w:r>
-      <w:r>
+        <w:t xml:space="preserve">class </w:t>
+      </w:r>
+      <w:proofErr w:type="spellStart"/>
+      <w:r>
+        <w:t>UserMailer</w:t>
+      </w:r>
+      <w:proofErr w:type="spellEnd"/>
+      <w:r>
+        <w:t xml:space="preserve"> &lt; </w:t>
+      </w:r>
+      <w:proofErr w:type="spellStart"/>
+      <w:r>
+        <w:t>ApplicationMailer</w:t>
+      </w:r>
+      <w:proofErr w:type="spellEnd"/>
+      <w:r>
+        <w:br/>
         <w:t xml:space="preserve">  default from: </w:t>
       </w:r>
       <w:hyperlink r:id="rId8" w:history="1">
@@ -2091,8 +2084,13 @@
       </w:r>
       <w:r>
         <w:lastRenderedPageBreak/>
-        <w:t xml:space="preserve">  def welcome_email</w:t>
-      </w:r>
+        <w:t xml:space="preserve">  def </w:t>
+      </w:r>
+      <w:proofErr w:type="spellStart"/>
+      <w:r>
+        <w:t>welcome_email</w:t>
+      </w:r>
+      <w:proofErr w:type="spellEnd"/>
       <w:r>
         <w:br/>
       </w:r>
@@ -2381,7 +2379,21 @@
         <w:rPr>
           <w:highlight w:val="lightGray"/>
         </w:rPr>
-        <w:t xml:space="preserve">&lt;%= link_to 'welcome', </w:t>
+        <w:t xml:space="preserve">&lt;%= </w:t>
+      </w:r>
+      <w:proofErr w:type="spellStart"/>
+      <w:r>
+        <w:rPr>
+          <w:highlight w:val="lightGray"/>
+        </w:rPr>
+        <w:t>link_to</w:t>
+      </w:r>
+      <w:proofErr w:type="spellEnd"/>
+      <w:r>
+        <w:rPr>
+          <w:highlight w:val="lightGray"/>
+        </w:rPr>
+        <w:t xml:space="preserve"> 'welcome', </w:t>
       </w:r>
       <w:proofErr w:type="spellStart"/>
       <w:r>
@@ -2413,7 +2425,21 @@
         <w:rPr>
           <w:highlight w:val="lightGray"/>
         </w:rPr>
-        <w:t xml:space="preserve">&lt;%= link_to 'welcome', </w:t>
+        <w:t xml:space="preserve">&lt;%= </w:t>
+      </w:r>
+      <w:proofErr w:type="spellStart"/>
+      <w:r>
+        <w:rPr>
+          <w:highlight w:val="lightGray"/>
+        </w:rPr>
+        <w:t>link_to</w:t>
+      </w:r>
+      <w:proofErr w:type="spellEnd"/>
+      <w:r>
+        <w:rPr>
+          <w:highlight w:val="lightGray"/>
+        </w:rPr>
+        <w:t xml:space="preserve"> 'welcome', </w:t>
       </w:r>
       <w:proofErr w:type="spellStart"/>
       <w:r>
@@ -2527,19 +2553,7 @@
         <w:rPr>
           <w:highlight w:val="lightGray"/>
         </w:rPr>
-        <w:t>(host: 'example.com', controller: 'welcome',</w:t>
-      </w:r>
-      <w:r>
-        <w:rPr>
-          <w:highlight w:val="lightGray"/>
-        </w:rPr>
-        <w:t xml:space="preserve"> </w:t>
-      </w:r>
-      <w:r>
-        <w:rPr>
-          <w:highlight w:val="lightGray"/>
-        </w:rPr>
-        <w:t>: 'greeting') %&gt;</w:t>
+        <w:t>(host: 'example.com', controller: 'welcome', : 'greeting') %&gt;</w:t>
       </w:r>
     </w:p>
     <w:p>
@@ -2892,8 +2906,6 @@
       </w:r>
       <w:r>
         <w:br/>
-      </w:r>
-      <w:r>
         <w:t xml:space="preserve">  layout "awesome" # Use awesome.(</w:t>
       </w:r>
       <w:proofErr w:type="spellStart"/>
@@ -2914,226 +2926,671 @@
       </w:r>
       <w:r>
         <w:br/>
+        <w:t>end</w:t>
+      </w:r>
+    </w:p>
+    <w:p>
+      <w:pPr>
+        <w:pStyle w:val="Heading1"/>
+      </w:pPr>
+      <w:r>
+        <w:t>Sending Email:</w:t>
+      </w:r>
+    </w:p>
+    <w:p>
+      <w:pPr>
+        <w:pStyle w:val="Heading2"/>
+      </w:pPr>
+      <w:r>
+        <w:t>Sending Email to Multiple Recipients:</w:t>
+      </w:r>
+    </w:p>
+    <w:p>
+      <w:pPr>
+        <w:pStyle w:val="ListParagraph"/>
+        <w:numPr>
+          <w:ilvl w:val="0"/>
+          <w:numId w:val="2"/>
+        </w:numPr>
+      </w:pPr>
+      <w:r>
+        <w:t xml:space="preserve">It can achieved by setting the </w:t>
+      </w:r>
+      <w:r>
+        <w:rPr>
+          <w:highlight w:val="lightGray"/>
+        </w:rPr>
+        <w:t>:to</w:t>
+      </w:r>
+      <w:r>
+        <w:t xml:space="preserve"> field to a list of email addresses</w:t>
+      </w:r>
+    </w:p>
+    <w:p>
+      <w:pPr>
+        <w:pStyle w:val="ListParagraph"/>
+        <w:numPr>
+          <w:ilvl w:val="0"/>
+          <w:numId w:val="2"/>
+        </w:numPr>
+      </w:pPr>
+      <w:r>
+        <w:t>The list of emails can be an array or a single string with addresses separated by commas.</w:t>
+      </w:r>
+    </w:p>
+    <w:p>
+      <w:pPr>
+        <w:pStyle w:val="Heading2"/>
+      </w:pPr>
+      <w:r>
+        <w:t>Sending Email with Name:</w:t>
+      </w:r>
+    </w:p>
+    <w:p>
+      <w:pPr>
+        <w:pStyle w:val="ListParagraph"/>
+        <w:numPr>
+          <w:ilvl w:val="0"/>
+          <w:numId w:val="2"/>
+        </w:numPr>
+      </w:pPr>
+      <w:r>
+        <w:t xml:space="preserve">To show the name of the person when they receive the email, we can use </w:t>
+      </w:r>
+      <w:proofErr w:type="spellStart"/>
+      <w:r>
+        <w:rPr>
+          <w:highlight w:val="lightGray"/>
+        </w:rPr>
+        <w:t>email_address_with_name</w:t>
+      </w:r>
+      <w:proofErr w:type="spellEnd"/>
+      <w:r>
+        <w:t xml:space="preserve"> method in </w:t>
+      </w:r>
+      <w:r>
+        <w:rPr>
+          <w:highlight w:val="lightGray"/>
+        </w:rPr>
+        <w:t>to:</w:t>
+      </w:r>
+    </w:p>
+    <w:p>
+      <w:pPr>
+        <w:pStyle w:val="ListParagraph"/>
+        <w:numPr>
+          <w:ilvl w:val="0"/>
+          <w:numId w:val="2"/>
+        </w:numPr>
+      </w:pPr>
+      <w:r>
+        <w:t xml:space="preserve">The method in </w:t>
+      </w:r>
+      <w:r>
+        <w:rPr>
+          <w:highlight w:val="lightGray"/>
+        </w:rPr>
+        <w:t>from:</w:t>
+      </w:r>
+      <w:r>
+        <w:t xml:space="preserve"> works to display the name of the sender</w:t>
+      </w:r>
+    </w:p>
+    <w:p>
+      <w:pPr>
+        <w:pStyle w:val="ListParagraph"/>
+        <w:numPr>
+          <w:ilvl w:val="0"/>
+          <w:numId w:val="2"/>
+        </w:numPr>
+      </w:pPr>
+      <w:r>
+        <w:t>If the name is blank or empty string it returns the email address</w:t>
+      </w:r>
+    </w:p>
+    <w:p>
+      <w:pPr>
+        <w:pStyle w:val="Heading2"/>
+      </w:pPr>
+      <w:r>
+        <w:t>Sending Email with Subject Translation:</w:t>
+      </w:r>
+    </w:p>
+    <w:p>
+      <w:pPr>
+        <w:pStyle w:val="ListParagraph"/>
+        <w:numPr>
+          <w:ilvl w:val="0"/>
+          <w:numId w:val="2"/>
+        </w:numPr>
+      </w:pPr>
+      <w:r>
+        <w:t>If we don’t pass a subject to the mail method, Action Mailer will try to find it in our translations.</w:t>
+      </w:r>
+    </w:p>
+    <w:p>
+      <w:pPr>
+        <w:pStyle w:val="Heading2"/>
+      </w:pPr>
+      <w:r>
+        <w:t>Sending Emails without Template Rendering:</w:t>
+      </w:r>
+    </w:p>
+    <w:p>
+      <w:pPr>
+        <w:pStyle w:val="ListParagraph"/>
+        <w:numPr>
+          <w:ilvl w:val="0"/>
+          <w:numId w:val="2"/>
+        </w:numPr>
+      </w:pPr>
+      <w:r>
+        <w:t xml:space="preserve">We can achieve this using the </w:t>
+      </w:r>
+      <w:r>
+        <w:rPr>
+          <w:highlight w:val="lightGray"/>
+        </w:rPr>
+        <w:t>:body</w:t>
+      </w:r>
+      <w:r>
+        <w:t xml:space="preserve"> option. But we have to </w:t>
+      </w:r>
+      <w:r>
+        <w:t>set the </w:t>
+      </w:r>
+      <w:r>
+        <w:rPr>
+          <w:highlight w:val="lightGray"/>
+        </w:rPr>
+        <w:t>:</w:t>
+      </w:r>
+      <w:proofErr w:type="spellStart"/>
+      <w:r>
+        <w:rPr>
+          <w:highlight w:val="lightGray"/>
+        </w:rPr>
+        <w:t>content_type</w:t>
+      </w:r>
+      <w:proofErr w:type="spellEnd"/>
+      <w:r>
+        <w:t> option, such as setting it to </w:t>
+      </w:r>
+      <w:r>
+        <w:rPr>
+          <w:highlight w:val="lightGray"/>
+        </w:rPr>
+        <w:t>text/html</w:t>
+      </w:r>
+      <w:r>
+        <w:t>. Rails will default to </w:t>
+      </w:r>
+      <w:r>
+        <w:rPr>
+          <w:highlight w:val="lightGray"/>
+        </w:rPr>
+        <w:t>text/plain</w:t>
+      </w:r>
+      <w:r>
+        <w:t> as the content type</w:t>
+      </w:r>
+      <w:r>
+        <w:t>.</w:t>
+      </w:r>
+      <w:r>
+        <w:br/>
+        <w:t>Eg:</w:t>
+      </w:r>
+    </w:p>
+    <w:p>
+      <w:pPr>
+        <w:shd w:val="clear" w:color="auto" w:fill="DBDBDB" w:themeFill="accent3" w:themeFillTint="66"/>
+        <w:ind w:left="1080"/>
+      </w:pPr>
+      <w:r>
+        <w:t xml:space="preserve">class </w:t>
+      </w:r>
+      <w:proofErr w:type="spellStart"/>
+      <w:r>
+        <w:t>UserMailer</w:t>
+      </w:r>
+      <w:proofErr w:type="spellEnd"/>
+      <w:r>
+        <w:t xml:space="preserve"> &lt; </w:t>
+      </w:r>
+      <w:proofErr w:type="spellStart"/>
+      <w:r>
+        <w:t>ApplicationMailer</w:t>
+      </w:r>
+      <w:proofErr w:type="spellEnd"/>
+      <w:r>
+        <w:br/>
+      </w:r>
+      <w:r>
+        <w:t xml:space="preserve">  def </w:t>
+      </w:r>
+      <w:proofErr w:type="spellStart"/>
+      <w:r>
+        <w:t>welcome_email</w:t>
+      </w:r>
+      <w:proofErr w:type="spellEnd"/>
+      <w:r>
+        <w:br/>
+      </w:r>
+      <w:r>
+        <w:t xml:space="preserve">    mail(to: params[:user].email,</w:t>
+      </w:r>
+      <w:r>
+        <w:br/>
+      </w:r>
+      <w:r>
+        <w:t xml:space="preserve">         body: params[:</w:t>
+      </w:r>
+      <w:proofErr w:type="spellStart"/>
+      <w:r>
+        <w:t>email_body</w:t>
+      </w:r>
+      <w:proofErr w:type="spellEnd"/>
+      <w:r>
+        <w:t>],</w:t>
+      </w:r>
+      <w:r>
+        <w:br/>
+      </w:r>
+      <w:r>
+        <w:t xml:space="preserve">         </w:t>
+      </w:r>
+      <w:proofErr w:type="spellStart"/>
+      <w:r>
+        <w:t>content_type</w:t>
+      </w:r>
+      <w:proofErr w:type="spellEnd"/>
+      <w:r>
+        <w:t>: "text/html",</w:t>
+      </w:r>
+      <w:r>
+        <w:br/>
+      </w:r>
+      <w:r>
+        <w:t xml:space="preserve">         subject: "Already rendered!")</w:t>
+      </w:r>
+      <w:r>
+        <w:br/>
+      </w:r>
+      <w:r>
+        <w:t xml:space="preserve">  end</w:t>
+      </w:r>
+      <w:r>
+        <w:br/>
+      </w:r>
+      <w:proofErr w:type="spellStart"/>
+      <w:r>
         <w:t>e</w:t>
       </w:r>
       <w:r>
         <w:t>nd</w:t>
       </w:r>
+      <w:proofErr w:type="spellEnd"/>
+    </w:p>
+    <w:p>
+      <w:pPr>
+        <w:pStyle w:val="Heading2"/>
+      </w:pPr>
+      <w:r>
+        <w:lastRenderedPageBreak/>
+        <w:t>Sending emails with Dynamic Delivery Options:</w:t>
+      </w:r>
+    </w:p>
+    <w:p>
+      <w:pPr>
+        <w:pStyle w:val="ListParagraph"/>
+        <w:numPr>
+          <w:ilvl w:val="0"/>
+          <w:numId w:val="2"/>
+        </w:numPr>
+      </w:pPr>
+      <w:r>
+        <w:t xml:space="preserve">To override the default delivery configuration (e.g. SMTP) when delivering emails, we can use </w:t>
+      </w:r>
+      <w:proofErr w:type="spellStart"/>
+      <w:r>
+        <w:rPr>
+          <w:highlight w:val="lightGray"/>
+        </w:rPr>
+        <w:t>delivery_method_options</w:t>
+      </w:r>
+      <w:proofErr w:type="spellEnd"/>
+      <w:r>
+        <w:t xml:space="preserve"> in the mailer action.</w:t>
+      </w:r>
     </w:p>
     <w:p>
       <w:pPr>
         <w:pStyle w:val="Heading1"/>
       </w:pPr>
       <w:r>
-        <w:t>Sending Email:</w:t>
-      </w:r>
+        <w:t>Action Mailer Callbacks:</w:t>
+      </w:r>
+    </w:p>
+    <w:p>
+      <w:pPr>
+        <w:pStyle w:val="ListParagraph"/>
+        <w:numPr>
+          <w:ilvl w:val="0"/>
+          <w:numId w:val="2"/>
+        </w:numPr>
+      </w:pPr>
+      <w:r>
+        <w:t xml:space="preserve">Action mailer allows us to specify </w:t>
+      </w:r>
+      <w:r>
+        <w:rPr>
+          <w:highlight w:val="lightGray"/>
+        </w:rPr>
+        <w:t>*_action</w:t>
+      </w:r>
+      <w:r>
+        <w:t xml:space="preserve"> callbacks to configure the </w:t>
+      </w:r>
+      <w:proofErr w:type="spellStart"/>
+      <w:r>
+        <w:t>msg</w:t>
+      </w:r>
+      <w:proofErr w:type="spellEnd"/>
+      <w:r>
+        <w:t xml:space="preserve"> and </w:t>
+      </w:r>
+      <w:r>
+        <w:rPr>
+          <w:highlight w:val="lightGray"/>
+        </w:rPr>
+        <w:t>*_deliver</w:t>
+      </w:r>
+      <w:r>
+        <w:t xml:space="preserve"> callbacks to control the delivery.</w:t>
+      </w:r>
+    </w:p>
+    <w:p>
+      <w:pPr>
+        <w:pStyle w:val="ListParagraph"/>
+        <w:numPr>
+          <w:ilvl w:val="0"/>
+          <w:numId w:val="2"/>
+        </w:numPr>
+      </w:pPr>
+      <w:r>
+        <w:t>List of available callbacks in priority order of sending:</w:t>
+      </w:r>
+    </w:p>
+    <w:p>
+      <w:pPr>
+        <w:pStyle w:val="ListParagraph"/>
+        <w:numPr>
+          <w:ilvl w:val="1"/>
+          <w:numId w:val="2"/>
+        </w:numPr>
+      </w:pPr>
+      <w:proofErr w:type="spellStart"/>
+      <w:r>
+        <w:rPr>
+          <w:highlight w:val="lightGray"/>
+        </w:rPr>
+        <w:t>before_action</w:t>
+      </w:r>
+      <w:proofErr w:type="spellEnd"/>
+    </w:p>
+    <w:p>
+      <w:pPr>
+        <w:pStyle w:val="ListParagraph"/>
+        <w:numPr>
+          <w:ilvl w:val="1"/>
+          <w:numId w:val="2"/>
+        </w:numPr>
+      </w:pPr>
+      <w:proofErr w:type="spellStart"/>
+      <w:r>
+        <w:rPr>
+          <w:highlight w:val="lightGray"/>
+        </w:rPr>
+        <w:t>around_action</w:t>
+      </w:r>
+      <w:proofErr w:type="spellEnd"/>
+    </w:p>
+    <w:p>
+      <w:pPr>
+        <w:pStyle w:val="ListParagraph"/>
+        <w:numPr>
+          <w:ilvl w:val="1"/>
+          <w:numId w:val="2"/>
+        </w:numPr>
+      </w:pPr>
+      <w:proofErr w:type="spellStart"/>
+      <w:r>
+        <w:rPr>
+          <w:highlight w:val="lightGray"/>
+        </w:rPr>
+        <w:t>after_action</w:t>
+      </w:r>
+      <w:proofErr w:type="spellEnd"/>
+    </w:p>
+    <w:p>
+      <w:pPr>
+        <w:pStyle w:val="ListParagraph"/>
+        <w:numPr>
+          <w:ilvl w:val="1"/>
+          <w:numId w:val="2"/>
+        </w:numPr>
+      </w:pPr>
+      <w:proofErr w:type="spellStart"/>
+      <w:r>
+        <w:rPr>
+          <w:highlight w:val="lightGray"/>
+        </w:rPr>
+        <w:t>before_deliver</w:t>
+      </w:r>
+      <w:proofErr w:type="spellEnd"/>
+    </w:p>
+    <w:p>
+      <w:pPr>
+        <w:pStyle w:val="ListParagraph"/>
+        <w:numPr>
+          <w:ilvl w:val="1"/>
+          <w:numId w:val="2"/>
+        </w:numPr>
+      </w:pPr>
+      <w:proofErr w:type="spellStart"/>
+      <w:r>
+        <w:rPr>
+          <w:highlight w:val="lightGray"/>
+        </w:rPr>
+        <w:t>around_deliver</w:t>
+      </w:r>
+      <w:proofErr w:type="spellEnd"/>
+    </w:p>
+    <w:p>
+      <w:pPr>
+        <w:pStyle w:val="ListParagraph"/>
+        <w:numPr>
+          <w:ilvl w:val="1"/>
+          <w:numId w:val="2"/>
+        </w:numPr>
+      </w:pPr>
+      <w:proofErr w:type="spellStart"/>
+      <w:r>
+        <w:rPr>
+          <w:highlight w:val="lightGray"/>
+        </w:rPr>
+        <w:t>after_deliver</w:t>
+      </w:r>
+      <w:proofErr w:type="spellEnd"/>
     </w:p>
     <w:p>
       <w:pPr>
         <w:pStyle w:val="Heading2"/>
       </w:pPr>
-      <w:r>
-        <w:t>Sending Email to Multiple Recipients:</w:t>
-      </w:r>
-    </w:p>
-    <w:p>
-      <w:pPr>
-        <w:pStyle w:val="ListParagraph"/>
-        <w:numPr>
-          <w:ilvl w:val="0"/>
-          <w:numId w:val="2"/>
-        </w:numPr>
-      </w:pPr>
-      <w:r>
-        <w:t xml:space="preserve">It can achieved by setting the </w:t>
-      </w:r>
-      <w:r>
-        <w:rPr>
-          <w:highlight w:val="lightGray"/>
-        </w:rPr>
-        <w:t>:to</w:t>
-      </w:r>
-      <w:r>
-        <w:t xml:space="preserve"> field to a list of email addresses</w:t>
-      </w:r>
-    </w:p>
-    <w:p>
-      <w:pPr>
-        <w:pStyle w:val="ListParagraph"/>
-        <w:numPr>
-          <w:ilvl w:val="0"/>
-          <w:numId w:val="2"/>
-        </w:numPr>
-      </w:pPr>
-      <w:r>
-        <w:t>The list of emails can be an array or a single string with addresses separated by commas.</w:t>
+      <w:proofErr w:type="spellStart"/>
+      <w:r>
+        <w:t>before_action</w:t>
+      </w:r>
+      <w:proofErr w:type="spellEnd"/>
+      <w:r>
+        <w:t xml:space="preserve"> </w:t>
+      </w:r>
+      <w:r>
+        <w:t>:</w:t>
+      </w:r>
+    </w:p>
+    <w:p>
+      <w:pPr>
+        <w:pStyle w:val="ListParagraph"/>
+        <w:numPr>
+          <w:ilvl w:val="0"/>
+          <w:numId w:val="2"/>
+        </w:numPr>
+      </w:pPr>
+      <w:r>
+        <w:t>To set instance variables</w:t>
+      </w:r>
+    </w:p>
+    <w:p>
+      <w:pPr>
+        <w:pStyle w:val="ListParagraph"/>
+        <w:numPr>
+          <w:ilvl w:val="0"/>
+          <w:numId w:val="2"/>
+        </w:numPr>
+      </w:pPr>
+      <w:r>
+        <w:t xml:space="preserve">To </w:t>
+      </w:r>
+      <w:r>
+        <w:t>populate the mail objects with defaults</w:t>
+      </w:r>
+    </w:p>
+    <w:p>
+      <w:pPr>
+        <w:pStyle w:val="ListParagraph"/>
+        <w:numPr>
+          <w:ilvl w:val="0"/>
+          <w:numId w:val="2"/>
+        </w:numPr>
+      </w:pPr>
+      <w:r>
+        <w:t>To insert default headers and attachments</w:t>
       </w:r>
     </w:p>
     <w:p>
       <w:pPr>
         <w:pStyle w:val="Heading2"/>
       </w:pPr>
-      <w:r>
-        <w:t>Sending Email with Name:</w:t>
-      </w:r>
-    </w:p>
-    <w:p>
-      <w:pPr>
-        <w:pStyle w:val="ListParagraph"/>
-        <w:numPr>
-          <w:ilvl w:val="0"/>
-          <w:numId w:val="2"/>
-        </w:numPr>
-      </w:pPr>
-      <w:r>
-        <w:t xml:space="preserve">To show the name of the person when they receive the email, we can use </w:t>
-      </w:r>
-      <w:proofErr w:type="spellStart"/>
-      <w:r>
-        <w:rPr>
-          <w:highlight w:val="lightGray"/>
-        </w:rPr>
-        <w:t>email_address_with_name</w:t>
-      </w:r>
-      <w:proofErr w:type="spellEnd"/>
-      <w:r>
-        <w:t xml:space="preserve"> method in </w:t>
-      </w:r>
-      <w:r>
-        <w:rPr>
-          <w:highlight w:val="lightGray"/>
-        </w:rPr>
-        <w:t>to:</w:t>
-      </w:r>
-    </w:p>
-    <w:p>
-      <w:pPr>
-        <w:pStyle w:val="ListParagraph"/>
-        <w:numPr>
-          <w:ilvl w:val="0"/>
-          <w:numId w:val="2"/>
-        </w:numPr>
-      </w:pPr>
-      <w:r>
-        <w:t xml:space="preserve">The method in </w:t>
-      </w:r>
-      <w:r>
-        <w:rPr>
-          <w:highlight w:val="lightGray"/>
-        </w:rPr>
-        <w:t>from:</w:t>
-      </w:r>
-      <w:r>
-        <w:t xml:space="preserve"> works to display the name of the sender</w:t>
-      </w:r>
-    </w:p>
-    <w:p>
-      <w:pPr>
-        <w:pStyle w:val="ListParagraph"/>
-        <w:numPr>
-          <w:ilvl w:val="0"/>
-          <w:numId w:val="2"/>
-        </w:numPr>
-      </w:pPr>
-      <w:r>
-        <w:t>If the name is blank or empty string it returns the email address</w:t>
-      </w:r>
+      <w:proofErr w:type="spellStart"/>
+      <w:r>
+        <w:t>after_action</w:t>
+      </w:r>
+      <w:proofErr w:type="spellEnd"/>
+      <w:r>
+        <w:t xml:space="preserve"> :</w:t>
+      </w:r>
+    </w:p>
+    <w:p>
+      <w:pPr>
+        <w:pStyle w:val="ListParagraph"/>
+        <w:numPr>
+          <w:ilvl w:val="0"/>
+          <w:numId w:val="2"/>
+        </w:numPr>
+      </w:pPr>
+      <w:r>
+        <w:t xml:space="preserve">To callback a similar setup as a </w:t>
+      </w:r>
+      <w:proofErr w:type="spellStart"/>
+      <w:r>
+        <w:rPr>
+          <w:highlight w:val="lightGray"/>
+        </w:rPr>
+        <w:t>before_action</w:t>
+      </w:r>
+      <w:proofErr w:type="spellEnd"/>
+      <w:r>
+        <w:t xml:space="preserve"> but also have access to instance variables that were set </w:t>
+      </w:r>
+      <w:r>
+        <w:t>in</w:t>
+      </w:r>
+      <w:r>
+        <w:t xml:space="preserve"> mailer action</w:t>
+      </w:r>
+    </w:p>
+    <w:p>
+      <w:pPr>
+        <w:pStyle w:val="ListParagraph"/>
+        <w:numPr>
+          <w:ilvl w:val="0"/>
+          <w:numId w:val="2"/>
+        </w:numPr>
+      </w:pPr>
+      <w:r>
+        <w:t xml:space="preserve">We can also use </w:t>
+      </w:r>
+      <w:proofErr w:type="spellStart"/>
+      <w:r>
+        <w:t>after_action</w:t>
+      </w:r>
+      <w:proofErr w:type="spellEnd"/>
+      <w:r>
+        <w:t xml:space="preserve"> to override delivery method settings by updating </w:t>
+      </w:r>
+      <w:proofErr w:type="spellStart"/>
+      <w:r>
+        <w:rPr>
+          <w:highlight w:val="lightGray"/>
+        </w:rPr>
+        <w:t>mail.delivery_method.settings</w:t>
+      </w:r>
+      <w:proofErr w:type="spellEnd"/>
     </w:p>
     <w:p>
       <w:pPr>
         <w:pStyle w:val="Heading2"/>
       </w:pPr>
-      <w:r>
-        <w:t>Sending Email with Subject Translation:</w:t>
-      </w:r>
-    </w:p>
-    <w:p>
-      <w:pPr>
-        <w:pStyle w:val="ListParagraph"/>
-        <w:numPr>
-          <w:ilvl w:val="0"/>
-          <w:numId w:val="2"/>
-        </w:numPr>
-      </w:pPr>
-      <w:r>
-        <w:t>If we don’t pass a subject to the mail method, Action Mailer will try to find it in our translations.</w:t>
-      </w:r>
-    </w:p>
-    <w:p>
-      <w:pPr>
-        <w:pStyle w:val="Heading2"/>
-      </w:pPr>
-      <w:r>
-        <w:t>Sending Emails without Template Rendering:</w:t>
-      </w:r>
-    </w:p>
-    <w:p>
-      <w:pPr>
-        <w:pStyle w:val="ListParagraph"/>
-        <w:numPr>
-          <w:ilvl w:val="0"/>
-          <w:numId w:val="2"/>
-        </w:numPr>
-      </w:pPr>
-      <w:r>
-        <w:t xml:space="preserve">We can achieve this using the </w:t>
-      </w:r>
-      <w:r>
-        <w:rPr>
-          <w:highlight w:val="lightGray"/>
-        </w:rPr>
-        <w:t>:body</w:t>
-      </w:r>
-      <w:r>
-        <w:t xml:space="preserve"> option. But we have to </w:t>
-      </w:r>
-      <w:r>
-        <w:t>set the </w:t>
-      </w:r>
-      <w:r>
-        <w:rPr>
-          <w:highlight w:val="lightGray"/>
-        </w:rPr>
-        <w:t>:</w:t>
-      </w:r>
-      <w:proofErr w:type="spellStart"/>
-      <w:r>
-        <w:rPr>
-          <w:highlight w:val="lightGray"/>
-        </w:rPr>
-        <w:t>content_type</w:t>
-      </w:r>
-      <w:proofErr w:type="spellEnd"/>
-      <w:r>
-        <w:t> option, such as setting it to </w:t>
-      </w:r>
-      <w:r>
-        <w:rPr>
-          <w:highlight w:val="lightGray"/>
-        </w:rPr>
-        <w:t>text/html</w:t>
-      </w:r>
-      <w:r>
-        <w:t> below. Rails will default to </w:t>
-      </w:r>
-      <w:r>
-        <w:rPr>
-          <w:highlight w:val="lightGray"/>
-        </w:rPr>
-        <w:t>text/plain</w:t>
-      </w:r>
-      <w:r>
-        <w:t> as the content type</w:t>
-      </w:r>
-    </w:p>
-    <w:p>
-      <w:pPr>
-        <w:pStyle w:val="ListParagraph"/>
-        <w:numPr>
-          <w:ilvl w:val="0"/>
-          <w:numId w:val="2"/>
-        </w:numPr>
-      </w:pPr>
+      <w:proofErr w:type="spellStart"/>
+      <w:r>
+        <w:t>after_deliver</w:t>
+      </w:r>
+      <w:proofErr w:type="spellEnd"/>
+      <w:r>
+        <w:t xml:space="preserve"> :</w:t>
+      </w:r>
+    </w:p>
+    <w:p>
+      <w:pPr>
+        <w:pStyle w:val="ListParagraph"/>
+        <w:numPr>
+          <w:ilvl w:val="0"/>
+          <w:numId w:val="2"/>
+        </w:numPr>
+      </w:pPr>
+      <w:r>
+        <w:t>Used to record the delivery of the message.</w:t>
+      </w:r>
+    </w:p>
+    <w:p>
+      <w:pPr>
+        <w:pStyle w:val="ListParagraph"/>
+        <w:numPr>
+          <w:ilvl w:val="0"/>
+          <w:numId w:val="2"/>
+        </w:numPr>
+      </w:pPr>
+      <w:r>
+        <w:t xml:space="preserve">It also allows observer/interceptor like </w:t>
+      </w:r>
+      <w:r>
+        <w:t>behaviours</w:t>
+      </w:r>
+      <w:r>
+        <w:t>, but with access to the full mailer context.</w:t>
+      </w:r>
     </w:p>
     <w:sectPr>
       <w:pgSz w:w="11906" w:h="16838"/>
@@ -4327,6 +4784,7 @@
   <w:style w:type="character" w:default="1" w:styleId="DefaultParagraphFont">
     <w:name w:val="Default Paragraph Font"/>
     <w:uiPriority w:val="1"/>
+    <w:semiHidden/>
     <w:unhideWhenUsed/>
   </w:style>
   <w:style w:type="table" w:default="1" w:styleId="TableNormal">
